--- a/public/templates/Syllabus-Template.docx
+++ b/public/templates/Syllabus-Template.docx
@@ -532,27 +532,13 @@
               <w:rPr>
                 <w:spacing w:val="-5"/>
               </w:rPr>
-              <w:t>#</w:t>
-            </w:r>
-            <w:proofErr w:type="gramStart"/>
-            <w:r>
-              <w:rPr>
-                <w:spacing w:val="-5"/>
-              </w:rPr>
-              <w:t>items</w:t>
-            </w:r>
-            <w:r>
-              <w:rPr>
-                <w:spacing w:val="-5"/>
-              </w:rPr>
-              <w:t>}{</w:t>
-            </w:r>
-            <w:proofErr w:type="gramEnd"/>
-            <w:r>
-              <w:rPr>
-                <w:spacing w:val="-5"/>
-              </w:rPr>
-              <w:t>SNO}</w:t>
+              <w:t>#items</w:t>
+            </w:r>
+            <w:r>
+              <w:rPr>
+                <w:spacing w:val="-5"/>
+              </w:rPr>
+              <w:t>}{SNO}</w:t>
             </w:r>
           </w:p>
         </w:tc>
@@ -659,18 +645,10 @@
         <w:jc w:val="both"/>
       </w:pPr>
       <w:r>
-        <w:t>{COURSE_</w:t>
-      </w:r>
-      <w:proofErr w:type="gramStart"/>
-      <w:r>
-        <w:t>DESCRIPTION}</w:t>
-      </w:r>
-      <w:r>
-        <w:t>{</w:t>
-      </w:r>
-      <w:proofErr w:type="gramEnd"/>
-      <w:r>
-        <w:t>/COURSE_DESCRIPTION}</w:t>
+        <w:t>{COURSE_DESCRIPTION}</w:t>
+      </w:r>
+      <w:r>
+        <w:t>{/COURSE_DESCRIPTION}</w:t>
       </w:r>
     </w:p>
     <w:p>
@@ -691,6 +669,9 @@
         <w:pStyle w:val="BodyText"/>
         <w:spacing w:before="201" w:line="273" w:lineRule="auto"/>
         <w:ind w:left="225" w:right="44"/>
+        <w:rPr>
+          <w:lang w:val="en-IN"/>
+        </w:rPr>
       </w:pPr>
       <w:r>
         <w:t>{PREREQUISITES}{/PREREQUISITES}</w:t>
@@ -744,6 +725,12 @@
       </w:r>
       <w:r>
         <w:rPr>
+          <w:spacing w:val="-2"/>
+        </w:rPr>
+        <w:t xml:space="preserve">                                                                                                              </w:t>
+      </w:r>
+      <w:r>
+        <w:rPr>
           <w:rFonts w:ascii="Times New Roman"/>
           <w:b w:val="0"/>
         </w:rPr>
@@ -805,16 +792,11 @@
         <w:t xml:space="preserve"> II</w:t>
       </w:r>
       <w:r>
-        <w:t xml:space="preserve">  </w:t>
-      </w:r>
-      <w:proofErr w:type="gramStart"/>
-      <w:r>
-        <w:t xml:space="preserve">   </w:t>
+        <w:t xml:space="preserve">     </w:t>
       </w:r>
       <w:r>
         <w:t>{</w:t>
       </w:r>
-      <w:proofErr w:type="gramEnd"/>
       <w:r>
         <w:rPr>
           <w:spacing w:val="-2"/>
@@ -826,6 +808,12 @@
           <w:spacing w:val="-2"/>
         </w:rPr>
         <w:t>}</w:t>
+      </w:r>
+      <w:r>
+        <w:rPr>
+          <w:spacing w:val="-2"/>
+        </w:rPr>
+        <w:t xml:space="preserve">                                                                                                       </w:t>
       </w:r>
       <w:r>
         <w:rPr>
@@ -833,6 +821,13 @@
           <w:b w:val="0"/>
         </w:rPr>
         <w:tab/>
+      </w:r>
+      <w:r>
+        <w:rPr>
+          <w:rFonts w:ascii="Times New Roman"/>
+          <w:b w:val="0"/>
+        </w:rPr>
+        <w:t xml:space="preserve">       </w:t>
       </w:r>
       <w:r>
         <w:rPr>
@@ -899,7 +894,6 @@
         </w:rPr>
         <w:t xml:space="preserve"> </w:t>
       </w:r>
-      <w:proofErr w:type="gramStart"/>
       <w:r>
         <w:t>III</w:t>
       </w:r>
@@ -912,12 +906,17 @@
       <w:r>
         <w:t>{</w:t>
       </w:r>
-      <w:proofErr w:type="gramEnd"/>
       <w:r>
         <w:rPr>
           <w:spacing w:val="-2"/>
         </w:rPr>
         <w:t>UNIT3_NAME}</w:t>
+      </w:r>
+      <w:r>
+        <w:rPr>
+          <w:spacing w:val="-2"/>
+        </w:rPr>
+        <w:t xml:space="preserve">                                                                                                              </w:t>
       </w:r>
       <w:r>
         <w:rPr>
@@ -925,6 +924,13 @@
           <w:b w:val="0"/>
         </w:rPr>
         <w:tab/>
+      </w:r>
+      <w:r>
+        <w:rPr>
+          <w:rFonts w:ascii="Times New Roman"/>
+          <w:b w:val="0"/>
+        </w:rPr>
+        <w:t xml:space="preserve"> </w:t>
       </w:r>
       <w:r>
         <w:rPr>
@@ -978,7 +984,6 @@
         </w:rPr>
         <w:t xml:space="preserve"> </w:t>
       </w:r>
-      <w:proofErr w:type="gramStart"/>
       <w:r>
         <w:t>IV</w:t>
       </w:r>
@@ -991,12 +996,17 @@
       <w:r>
         <w:t>{</w:t>
       </w:r>
-      <w:proofErr w:type="gramEnd"/>
       <w:r>
         <w:rPr>
           <w:spacing w:val="-2"/>
         </w:rPr>
         <w:t>UNIT4_NAME}</w:t>
+      </w:r>
+      <w:r>
+        <w:rPr>
+          <w:spacing w:val="-2"/>
+        </w:rPr>
+        <w:t xml:space="preserve">                                                                                                                </w:t>
       </w:r>
       <w:r>
         <w:rPr>
@@ -1074,10 +1084,23 @@
       </w:r>
       <w:r>
         <w:rPr>
+          <w:spacing w:val="-2"/>
+        </w:rPr>
+        <w:t xml:space="preserve">                                                                                                              </w:t>
+      </w:r>
+      <w:r>
+        <w:rPr>
           <w:rFonts w:ascii="Times New Roman"/>
           <w:b w:val="0"/>
         </w:rPr>
         <w:tab/>
+      </w:r>
+      <w:r>
+        <w:rPr>
+          <w:rFonts w:ascii="Times New Roman"/>
+          <w:b w:val="0"/>
+        </w:rPr>
+        <w:t xml:space="preserve"> </w:t>
       </w:r>
       <w:r>
         <w:rPr>
@@ -1166,27 +1189,13 @@
         <w:rPr>
           <w:spacing w:val="-5"/>
         </w:rPr>
-        <w:t>{THEORY_</w:t>
-      </w:r>
-      <w:proofErr w:type="gramStart"/>
+        <w:t>{THEORY_PERIODS}</w:t>
+      </w:r>
       <w:r>
         <w:rPr>
           <w:spacing w:val="-5"/>
         </w:rPr>
-        <w:t>PERIODS}</w:t>
-      </w:r>
-      <w:r>
-        <w:rPr>
-          <w:spacing w:val="-5"/>
-        </w:rPr>
-        <w:t>{</w:t>
-      </w:r>
-      <w:proofErr w:type="gramEnd"/>
-      <w:r>
-        <w:rPr>
-          <w:spacing w:val="-5"/>
-        </w:rPr>
-        <w:t>/THEORY_PERIODS}</w:t>
+        <w:t>{/THEORY_PERIODS}</w:t>
       </w:r>
     </w:p>
     <w:p>
@@ -1273,30 +1282,14 @@
           <w:bCs/>
           <w:spacing w:val="-2"/>
         </w:rPr>
-        <w:t>{PRACTICAL_</w:t>
-      </w:r>
-      <w:proofErr w:type="gramStart"/>
+        <w:t>{PRACTICAL_EXERCISES}</w:t>
+      </w:r>
       <w:r>
         <w:rPr>
           <w:bCs/>
           <w:spacing w:val="-2"/>
         </w:rPr>
-        <w:t>EXERCISES}</w:t>
-      </w:r>
-      <w:r>
-        <w:rPr>
-          <w:bCs/>
-          <w:spacing w:val="-2"/>
-        </w:rPr>
-        <w:t>{</w:t>
-      </w:r>
-      <w:proofErr w:type="gramEnd"/>
-      <w:r>
-        <w:rPr>
-          <w:bCs/>
-          <w:spacing w:val="-2"/>
-        </w:rPr>
-        <w:t xml:space="preserve">/PRACTICAL_EXERCISES}    </w:t>
+        <w:t xml:space="preserve">{/PRACTICAL_EXERCISES}    </w:t>
       </w:r>
     </w:p>
     <w:p>
@@ -1363,46 +1356,23 @@
         <w:t xml:space="preserve"> </w:t>
       </w:r>
       <w:r>
-        <w:t>{PRACTICAL_</w:t>
-      </w:r>
-      <w:proofErr w:type="gramStart"/>
-      <w:r>
-        <w:t>PERIODS}</w:t>
-      </w:r>
-      <w:r>
-        <w:t>{</w:t>
-      </w:r>
-      <w:proofErr w:type="gramEnd"/>
-      <w:r>
-        <w:t>/</w:t>
-      </w:r>
-      <w:r>
-        <w:rPr>
-          <w:spacing w:val="-2"/>
-        </w:rPr>
-        <w:t>PRACTICAL_</w:t>
-      </w:r>
-      <w:proofErr w:type="gramStart"/>
-      <w:r>
-        <w:rPr>
-          <w:spacing w:val="-2"/>
-        </w:rPr>
-        <w:t>PERIODS}</w:t>
-      </w:r>
-      <w:r>
-        <w:rPr>
-          <w:spacing w:val="-2"/>
-          <w:lang w:val="en-IN"/>
-        </w:rPr>
-        <w:t>{</w:t>
-      </w:r>
-      <w:proofErr w:type="gramEnd"/>
-      <w:r>
-        <w:rPr>
-          <w:spacing w:val="-2"/>
-          <w:lang w:val="en-IN"/>
-        </w:rPr>
-        <w:t>#TOTAL_PERIODS}</w:t>
+        <w:t>{PRACTICAL_PERIODS}</w:t>
+      </w:r>
+      <w:r>
+        <w:t>{/</w:t>
+      </w:r>
+      <w:r>
+        <w:rPr>
+          <w:spacing w:val="-2"/>
+        </w:rPr>
+        <w:t>PRACTICAL_PERIODS}</w:t>
+      </w:r>
+      <w:r>
+        <w:rPr>
+          <w:spacing w:val="-2"/>
+          <w:lang w:val="en-IN"/>
+        </w:rPr>
+        <w:t>{#TOTAL_PERIODS}</w:t>
       </w:r>
     </w:p>
     <w:p>
@@ -1458,27 +1428,13 @@
         <w:rPr>
           <w:spacing w:val="-5"/>
         </w:rPr>
-        <w:t>{TOTAL_</w:t>
-      </w:r>
-      <w:proofErr w:type="gramStart"/>
+        <w:t>{TOTAL_PERIODS}</w:t>
+      </w:r>
       <w:r>
         <w:rPr>
           <w:spacing w:val="-5"/>
         </w:rPr>
-        <w:t>PERIODS}</w:t>
-      </w:r>
-      <w:r>
-        <w:rPr>
-          <w:spacing w:val="-5"/>
-        </w:rPr>
-        <w:t>{</w:t>
-      </w:r>
-      <w:proofErr w:type="gramEnd"/>
-      <w:r>
-        <w:rPr>
-          <w:spacing w:val="-5"/>
-        </w:rPr>
-        <w:t>/TOTAL_PERIODS}</w:t>
+        <w:t>{/TOTAL_PERIODS}</w:t>
       </w:r>
     </w:p>
     <w:p>
@@ -1514,26 +1470,14 @@
       </w:r>
       <w:r>
         <w:br/>
-        <w:t>{/COURSE_</w:t>
-      </w:r>
-      <w:proofErr w:type="gramStart"/>
-      <w:r>
-        <w:t>FORMAT}</w:t>
+        <w:t>{/COURSE_FORMAT}</w:t>
       </w:r>
       <w:r>
         <w:rPr>
           <w:b/>
           <w:bCs/>
         </w:rPr>
-        <w:t>{</w:t>
-      </w:r>
-      <w:proofErr w:type="gramEnd"/>
-      <w:r>
-        <w:rPr>
-          <w:b/>
-          <w:bCs/>
-        </w:rPr>
-        <w:t>#ASSESSMENTS}</w:t>
+        <w:t>{#ASSESSMENTS}</w:t>
       </w:r>
       <w:r>
         <w:br/>
@@ -1767,14 +1711,7 @@
               <w:rPr>
                 <w:lang w:val="en-IN"/>
               </w:rPr>
-              <w:t>{#</w:t>
-            </w:r>
-            <w:proofErr w:type="gramStart"/>
-            <w:r>
-              <w:rPr>
-                <w:lang w:val="en-IN"/>
-              </w:rPr>
-              <w:t>items}</w:t>
+              <w:t>{#items}</w:t>
             </w:r>
             <w:r>
               <w:rPr>
@@ -1782,16 +1719,7 @@
                 <w:bCs/>
                 <w:lang w:val="en-IN"/>
               </w:rPr>
-              <w:t>{</w:t>
-            </w:r>
-            <w:proofErr w:type="gramEnd"/>
-            <w:r>
-              <w:rPr>
-                <w:b/>
-                <w:bCs/>
-                <w:lang w:val="en-IN"/>
-              </w:rPr>
-              <w:t>SNO}</w:t>
+              <w:t>{SNO}</w:t>
             </w:r>
           </w:p>
         </w:tc>
@@ -1949,7 +1877,6 @@
               </w:rPr>
               <w:t>{#</w:t>
             </w:r>
-            <w:proofErr w:type="gramStart"/>
             <w:r>
               <w:rPr>
                 <w:spacing w:val="-5"/>
@@ -1960,14 +1887,7 @@
               <w:rPr>
                 <w:spacing w:val="-5"/>
               </w:rPr>
-              <w:t>}{</w:t>
-            </w:r>
-            <w:proofErr w:type="gramEnd"/>
-            <w:r>
-              <w:rPr>
-                <w:spacing w:val="-5"/>
-              </w:rPr>
-              <w:t>SNO}</w:t>
+              <w:t>}{SNO}</w:t>
             </w:r>
           </w:p>
         </w:tc>
@@ -2101,7 +2021,6 @@
               </w:rPr>
               <w:t>{#</w:t>
             </w:r>
-            <w:proofErr w:type="gramStart"/>
             <w:r>
               <w:rPr>
                 <w:spacing w:val="-2"/>
@@ -2112,14 +2031,7 @@
               <w:rPr>
                 <w:spacing w:val="-5"/>
               </w:rPr>
-              <w:t>}{</w:t>
-            </w:r>
-            <w:proofErr w:type="gramEnd"/>
-            <w:r>
-              <w:rPr>
-                <w:spacing w:val="-5"/>
-              </w:rPr>
-              <w:t>SNO}</w:t>
+              <w:t>}{SNO}</w:t>
             </w:r>
           </w:p>
         </w:tc>
@@ -2186,7 +2098,7 @@
       </w:r>
       <w:r>
         <w:br/>
-        <w:t>YOU TUBE RESOURCES</w:t>
+        <w:t>YOUTUBE RESOURCES</w:t>
       </w:r>
     </w:p>
     <w:p>
@@ -2197,277 +2109,6 @@
           <w:b w:val="0"/>
           <w:bCs w:val="0"/>
           <w:spacing w:val="-2"/>
-        </w:rPr>
-      </w:pPr>
-    </w:p>
-    <w:tbl>
-      <w:tblPr>
-        <w:tblStyle w:val="TableGrid"/>
-        <w:tblW w:w="0" w:type="auto"/>
-        <w:tblInd w:w="227" w:type="dxa"/>
-        <w:tblBorders>
-          <w:top w:val="none" w:sz="0" w:space="0" w:color="auto"/>
-          <w:left w:val="none" w:sz="0" w:space="0" w:color="auto"/>
-          <w:bottom w:val="none" w:sz="0" w:space="0" w:color="auto"/>
-          <w:right w:val="none" w:sz="0" w:space="0" w:color="auto"/>
-          <w:insideH w:val="none" w:sz="0" w:space="0" w:color="auto"/>
-          <w:insideV w:val="none" w:sz="0" w:space="0" w:color="auto"/>
-        </w:tblBorders>
-        <w:tblLayout w:type="fixed"/>
-        <w:tblLook w:val="04A0" w:firstRow="1" w:lastRow="0" w:firstColumn="1" w:lastColumn="0" w:noHBand="0" w:noVBand="1"/>
-      </w:tblPr>
-      <w:tblGrid>
-        <w:gridCol w:w="624"/>
-        <w:gridCol w:w="8495"/>
-      </w:tblGrid>
-      <w:tr>
-        <w:tc>
-          <w:tcPr>
-            <w:tcW w:w="624" w:type="dxa"/>
-          </w:tcPr>
-          <w:p>
-            <w:pPr>
-              <w:pStyle w:val="BodyText"/>
-              <w:spacing w:before="179"/>
-              <w:ind w:left="0"/>
-              <w:rPr>
-                <w:spacing w:val="-5"/>
-              </w:rPr>
-            </w:pPr>
-            <w:r>
-              <w:rPr>
-                <w:spacing w:val="-5"/>
-              </w:rPr>
-              <w:t>{</w:t>
-            </w:r>
-            <w:r>
-              <w:rPr>
-                <w:spacing w:val="-5"/>
-              </w:rPr>
-              <w:t>#</w:t>
-            </w:r>
-            <w:proofErr w:type="gramStart"/>
-            <w:r>
-              <w:rPr>
-                <w:spacing w:val="-5"/>
-              </w:rPr>
-              <w:t>it</w:t>
-            </w:r>
-            <w:r>
-              <w:rPr>
-                <w:spacing w:val="-5"/>
-              </w:rPr>
-              <w:lastRenderedPageBreak/>
-              <w:t>ems}</w:t>
-            </w:r>
-            <w:r>
-              <w:rPr>
-                <w:spacing w:val="-5"/>
-              </w:rPr>
-              <w:t>{</w:t>
-            </w:r>
-            <w:proofErr w:type="gramEnd"/>
-            <w:r>
-              <w:rPr>
-                <w:spacing w:val="-5"/>
-              </w:rPr>
-              <w:t>SNO}</w:t>
-            </w:r>
-          </w:p>
-        </w:tc>
-        <w:tc>
-          <w:tcPr>
-            <w:tcW w:w="8495" w:type="dxa"/>
-          </w:tcPr>
-          <w:p>
-            <w:pPr>
-              <w:pStyle w:val="BodyText"/>
-              <w:spacing w:before="179"/>
-              <w:ind w:left="0"/>
-              <w:jc w:val="both"/>
-              <w:rPr>
-                <w:spacing w:val="-5"/>
-                <w:lang w:val="en-IN"/>
-              </w:rPr>
-            </w:pPr>
-            <w:r>
-              <w:rPr>
-                <w:spacing w:val="-5"/>
-              </w:rPr>
-              <w:lastRenderedPageBreak/>
-              <w:t>{</w:t>
-            </w:r>
-            <w:r>
-              <w:rPr>
-                <w:spacing w:val="-2"/>
-              </w:rPr>
-              <w:t>YT_</w:t>
-            </w:r>
-            <w:proofErr w:type="gramStart"/>
-            <w:r>
-              <w:rPr>
-                <w:spacing w:val="-2"/>
-              </w:rPr>
-              <w:t>RE</w:t>
-            </w:r>
-            <w:r>
-              <w:rPr>
-                <w:spacing w:val="-2"/>
-              </w:rPr>
-              <w:t>SOURCE</w:t>
-            </w:r>
-            <w:r>
-              <w:rPr>
-                <w:spacing w:val="-5"/>
-              </w:rPr>
-              <w:t>}</w:t>
-            </w:r>
-            <w:r>
-              <w:rPr>
-                <w:spacing w:val="-5"/>
-              </w:rPr>
-              <w:t>{</w:t>
-            </w:r>
-            <w:proofErr w:type="gramEnd"/>
-            <w:r>
-              <w:rPr>
-                <w:spacing w:val="-5"/>
-              </w:rPr>
-              <w:t>/</w:t>
-            </w:r>
-            <w:r>
-              <w:rPr>
-                <w:spacing w:val="-5"/>
-              </w:rPr>
-              <w:t>items}</w:t>
-            </w:r>
-            <w:r>
-              <w:rPr>
-                <w:spacing w:val="-5"/>
-              </w:rPr>
-              <w:t xml:space="preserve"> </w:t>
-            </w:r>
-          </w:p>
-        </w:tc>
-      </w:tr>
-      <w:tr>
-        <w:tc>
-          <w:tcPr>
-            <w:tcW w:w="624" w:type="dxa"/>
-          </w:tcPr>
-          <w:p>
-            <w:pPr>
-              <w:pStyle w:val="BodyText"/>
-              <w:spacing w:before="179"/>
-              <w:ind w:left="0"/>
-              <w:rPr>
-                <w:spacing w:val="-5"/>
-                <w:lang w:val="en-IN"/>
-              </w:rPr>
-            </w:pPr>
-          </w:p>
-        </w:tc>
-        <w:tc>
-          <w:tcPr>
-            <w:tcW w:w="8495" w:type="dxa"/>
-          </w:tcPr>
-          <w:p>
-            <w:pPr>
-              <w:pStyle w:val="BodyText"/>
-              <w:spacing w:before="179"/>
-              <w:ind w:left="0"/>
-              <w:jc w:val="both"/>
-              <w:rPr>
-                <w:spacing w:val="-5"/>
-                <w:lang w:val="en-IN"/>
-              </w:rPr>
-            </w:pPr>
-          </w:p>
-        </w:tc>
-      </w:tr>
-    </w:tbl>
-    <w:p>
-      <w:pPr>
-        <w:pStyle w:val="Heading1"/>
-        <w:ind w:left="0"/>
-      </w:pPr>
-    </w:p>
-    <w:p>
-      <w:pPr>
-        <w:pStyle w:val="Heading1"/>
-      </w:pPr>
-      <w:r>
-        <w:t>{/YT_</w:t>
-      </w:r>
-      <w:proofErr w:type="gramStart"/>
-      <w:r>
-        <w:t>RESOURCES}</w:t>
-      </w:r>
-      <w:r>
-        <w:rPr>
-          <w:spacing w:val="-2"/>
-          <w:lang w:val="en-IN"/>
-        </w:rPr>
-        <w:t>{</w:t>
-      </w:r>
-      <w:proofErr w:type="gramEnd"/>
-      <w:r>
-        <w:rPr>
-          <w:spacing w:val="-2"/>
-          <w:lang w:val="en-IN"/>
-        </w:rPr>
-        <w:t>#</w:t>
-      </w:r>
-      <w:r>
-        <w:rPr>
-          <w:spacing w:val="-2"/>
-          <w:lang w:val="en-IN"/>
-        </w:rPr>
-        <w:t>WEB_RESOURCES}</w:t>
-      </w:r>
-    </w:p>
-    <w:p>
-      <w:pPr>
-        <w:pStyle w:val="Heading1"/>
-        <w:spacing w:line="276" w:lineRule="auto"/>
-        <w:ind w:left="227"/>
-        <w:rPr>
-          <w:spacing w:val="-2"/>
-          <w:lang w:val="en-IN"/>
-        </w:rPr>
-      </w:pPr>
-      <w:r>
-        <w:rPr>
-          <w:spacing w:val="-2"/>
-          <w:lang w:val="en-IN"/>
-        </w:rPr>
-        <w:t>WEB</w:t>
-      </w:r>
-      <w:r>
-        <w:rPr>
-          <w:spacing w:val="-2"/>
-          <w:lang w:val="en-IN"/>
-        </w:rPr>
-        <w:t xml:space="preserve"> </w:t>
-      </w:r>
-      <w:r>
-        <w:rPr>
-          <w:spacing w:val="-2"/>
-          <w:lang w:val="en-IN"/>
-        </w:rPr>
-        <w:t>RESOURCES</w:t>
-      </w:r>
-    </w:p>
-    <w:p>
-      <w:pPr>
-        <w:pStyle w:val="Heading1"/>
-        <w:spacing w:line="276" w:lineRule="auto"/>
-        <w:ind w:left="0"/>
-        <w:rPr>
-          <w:b w:val="0"/>
-          <w:bCs w:val="0"/>
-          <w:spacing w:val="-2"/>
-          <w:lang w:val="en-IN"/>
         </w:rPr>
       </w:pPr>
     </w:p>
@@ -2518,25 +2159,24 @@
               </w:rPr>
               <w:t>#</w:t>
             </w:r>
-            <w:proofErr w:type="gramStart"/>
-            <w:r>
-              <w:rPr>
-                <w:spacing w:val="-5"/>
-              </w:rPr>
-              <w:t>items}</w:t>
-            </w:r>
-            <w:r>
-              <w:rPr>
-                <w:spacing w:val="-5"/>
-              </w:rPr>
-              <w:t>{</w:t>
-            </w:r>
-            <w:proofErr w:type="gramEnd"/>
-            <w:r>
-              <w:rPr>
-                <w:spacing w:val="-5"/>
-              </w:rPr>
-              <w:t>SNO}</w:t>
+            <w:r>
+              <w:rPr>
+                <w:spacing w:val="-5"/>
+              </w:rPr>
+              <w:t>it</w:t>
+            </w:r>
+            <w:r>
+              <w:rPr>
+                <w:spacing w:val="-5"/>
+              </w:rPr>
+              <w:lastRenderedPageBreak/>
+              <w:t>ems}</w:t>
+            </w:r>
+            <w:r>
+              <w:rPr>
+                <w:spacing w:val="-5"/>
+              </w:rPr>
+              <w:t>{SNO}</w:t>
             </w:r>
           </w:p>
         </w:tc>
@@ -2552,28 +2192,27 @@
               <w:jc w:val="both"/>
               <w:rPr>
                 <w:spacing w:val="-5"/>
+                <w:lang w:val="en-IN"/>
               </w:rPr>
             </w:pPr>
             <w:r>
               <w:rPr>
                 <w:spacing w:val="-5"/>
               </w:rPr>
+              <w:lastRenderedPageBreak/>
               <w:t>{</w:t>
             </w:r>
             <w:r>
               <w:rPr>
                 <w:spacing w:val="-2"/>
-                <w:lang w:val="en-IN"/>
-              </w:rPr>
-              <w:t>WEB_</w:t>
-            </w:r>
-            <w:proofErr w:type="gramStart"/>
+              </w:rPr>
+              <w:t>YT_RE</w:t>
+            </w:r>
             <w:r>
               <w:rPr>
                 <w:spacing w:val="-2"/>
-                <w:lang w:val="en-IN"/>
-              </w:rPr>
-              <w:t>RESOURCE</w:t>
+              </w:rPr>
+              <w:t>SOURCE</w:t>
             </w:r>
             <w:r>
               <w:rPr>
@@ -2587,7 +2226,6 @@
               </w:rPr>
               <w:t>{</w:t>
             </w:r>
-            <w:proofErr w:type="gramEnd"/>
             <w:r>
               <w:rPr>
                 <w:spacing w:val="-5"/>
@@ -2599,6 +2237,12 @@
                 <w:spacing w:val="-5"/>
               </w:rPr>
               <w:t>items}</w:t>
+            </w:r>
+            <w:r>
+              <w:rPr>
+                <w:spacing w:val="-5"/>
+              </w:rPr>
+              <w:t xml:space="preserve"> </w:t>
             </w:r>
           </w:p>
         </w:tc>
@@ -2607,15 +2251,37 @@
     <w:p>
       <w:pPr>
         <w:pStyle w:val="Heading1"/>
-        <w:spacing w:line="276" w:lineRule="auto"/>
-        <w:ind w:left="227"/>
-        <w:rPr>
-          <w:b w:val="0"/>
-          <w:bCs w:val="0"/>
-          <w:spacing w:val="-2"/>
-          <w:lang w:val="en-IN"/>
-        </w:rPr>
-      </w:pPr>
+        <w:ind w:left="0"/>
+      </w:pPr>
+    </w:p>
+    <w:p>
+      <w:pPr>
+        <w:pStyle w:val="Heading1"/>
+      </w:pPr>
+      <w:r>
+        <w:t>{/YT_RESOURCES}</w:t>
+      </w:r>
+      <w:r>
+        <w:rPr>
+          <w:spacing w:val="-2"/>
+          <w:lang w:val="en-IN"/>
+        </w:rPr>
+        <w:t>{</w:t>
+      </w:r>
+      <w:r>
+        <w:rPr>
+          <w:spacing w:val="-2"/>
+          <w:lang w:val="en-IN"/>
+        </w:rPr>
+        <w:t>#</w:t>
+      </w:r>
+      <w:r>
+        <w:rPr>
+          <w:spacing w:val="-2"/>
+          <w:lang w:val="en-IN"/>
+        </w:rPr>
+        <w:t>WEB_RESOURCES}</w:t>
+      </w:r>
     </w:p>
     <w:p>
       <w:pPr>
@@ -2629,11 +2295,191 @@
       </w:pPr>
       <w:r>
         <w:rPr>
+          <w:spacing w:val="-2"/>
+          <w:lang w:val="en-IN"/>
+        </w:rPr>
+        <w:t>WEB</w:t>
+      </w:r>
+      <w:r>
+        <w:rPr>
+          <w:spacing w:val="-2"/>
+          <w:lang w:val="en-IN"/>
+        </w:rPr>
+        <w:t xml:space="preserve"> </w:t>
+      </w:r>
+      <w:r>
+        <w:rPr>
+          <w:spacing w:val="-2"/>
+          <w:lang w:val="en-IN"/>
+        </w:rPr>
+        <w:t>RESOURCES</w:t>
+      </w:r>
+    </w:p>
+    <w:p>
+      <w:pPr>
+        <w:pStyle w:val="Heading1"/>
+        <w:spacing w:line="276" w:lineRule="auto"/>
+        <w:ind w:left="0"/>
+        <w:rPr>
           <w:b w:val="0"/>
           <w:bCs w:val="0"/>
           <w:spacing w:val="-2"/>
           <w:lang w:val="en-IN"/>
         </w:rPr>
+      </w:pPr>
+    </w:p>
+    <w:tbl>
+      <w:tblPr>
+        <w:tblStyle w:val="TableGrid"/>
+        <w:tblW w:w="0" w:type="auto"/>
+        <w:tblInd w:w="227" w:type="dxa"/>
+        <w:tblBorders>
+          <w:top w:val="none" w:sz="0" w:space="0" w:color="auto"/>
+          <w:left w:val="none" w:sz="0" w:space="0" w:color="auto"/>
+          <w:bottom w:val="none" w:sz="0" w:space="0" w:color="auto"/>
+          <w:right w:val="none" w:sz="0" w:space="0" w:color="auto"/>
+          <w:insideH w:val="none" w:sz="0" w:space="0" w:color="auto"/>
+          <w:insideV w:val="none" w:sz="0" w:space="0" w:color="auto"/>
+        </w:tblBorders>
+        <w:tblLayout w:type="fixed"/>
+        <w:tblLook w:val="04A0" w:firstRow="1" w:lastRow="0" w:firstColumn="1" w:lastColumn="0" w:noHBand="0" w:noVBand="1"/>
+      </w:tblPr>
+      <w:tblGrid>
+        <w:gridCol w:w="624"/>
+        <w:gridCol w:w="8495"/>
+      </w:tblGrid>
+      <w:tr>
+        <w:tc>
+          <w:tcPr>
+            <w:tcW w:w="624" w:type="dxa"/>
+          </w:tcPr>
+          <w:p>
+            <w:pPr>
+              <w:pStyle w:val="BodyText"/>
+              <w:spacing w:before="179"/>
+              <w:ind w:left="0"/>
+              <w:jc w:val="right"/>
+              <w:rPr>
+                <w:spacing w:val="-5"/>
+              </w:rPr>
+            </w:pPr>
+            <w:r>
+              <w:rPr>
+                <w:spacing w:val="-5"/>
+              </w:rPr>
+              <w:t>{</w:t>
+            </w:r>
+            <w:r>
+              <w:rPr>
+                <w:spacing w:val="-5"/>
+              </w:rPr>
+              <w:t>#</w:t>
+            </w:r>
+            <w:r>
+              <w:rPr>
+                <w:spacing w:val="-5"/>
+              </w:rPr>
+              <w:t>items}</w:t>
+            </w:r>
+            <w:r>
+              <w:rPr>
+                <w:spacing w:val="-5"/>
+              </w:rPr>
+              <w:t>{</w:t>
+            </w:r>
+            <w:r>
+              <w:rPr>
+                <w:spacing w:val="-5"/>
+              </w:rPr>
+              <w:t>SNO}</w:t>
+            </w:r>
+          </w:p>
+        </w:tc>
+        <w:tc>
+          <w:tcPr>
+            <w:tcW w:w="8495" w:type="dxa"/>
+          </w:tcPr>
+          <w:p>
+            <w:pPr>
+              <w:pStyle w:val="BodyText"/>
+              <w:spacing w:before="179"/>
+              <w:ind w:left="0"/>
+              <w:jc w:val="both"/>
+              <w:rPr>
+                <w:spacing w:val="-5"/>
+              </w:rPr>
+            </w:pPr>
+            <w:r>
+              <w:rPr>
+                <w:spacing w:val="-5"/>
+              </w:rPr>
+              <w:t>{</w:t>
+            </w:r>
+            <w:r>
+              <w:rPr>
+                <w:spacing w:val="-2"/>
+                <w:lang w:val="en-IN"/>
+              </w:rPr>
+              <w:t>WEB_RESOURCE</w:t>
+            </w:r>
+            <w:r>
+              <w:rPr>
+                <w:spacing w:val="-5"/>
+              </w:rPr>
+              <w:t>}</w:t>
+            </w:r>
+            <w:r>
+              <w:rPr>
+                <w:spacing w:val="-5"/>
+              </w:rPr>
+              <w:t>{</w:t>
+            </w:r>
+            <w:r>
+              <w:rPr>
+                <w:spacing w:val="-5"/>
+              </w:rPr>
+              <w:t>/</w:t>
+            </w:r>
+            <w:r>
+              <w:rPr>
+                <w:spacing w:val="-5"/>
+              </w:rPr>
+              <w:t>items}</w:t>
+            </w:r>
+          </w:p>
+        </w:tc>
+      </w:tr>
+    </w:tbl>
+    <w:p>
+      <w:pPr>
+        <w:pStyle w:val="Heading1"/>
+        <w:spacing w:line="276" w:lineRule="auto"/>
+        <w:ind w:left="227"/>
+        <w:rPr>
+          <w:b w:val="0"/>
+          <w:bCs w:val="0"/>
+          <w:spacing w:val="-2"/>
+          <w:lang w:val="en-IN"/>
+        </w:rPr>
+      </w:pPr>
+    </w:p>
+    <w:p>
+      <w:pPr>
+        <w:pStyle w:val="Heading1"/>
+        <w:spacing w:line="276" w:lineRule="auto"/>
+        <w:ind w:left="227"/>
+        <w:rPr>
+          <w:spacing w:val="-2"/>
+          <w:lang w:val="en-IN"/>
+        </w:rPr>
+      </w:pPr>
+      <w:r>
+        <w:rPr>
+          <w:b w:val="0"/>
+          <w:bCs w:val="0"/>
+          <w:spacing w:val="-2"/>
+          <w:lang w:val="en-IN"/>
+        </w:rPr>
         <w:t>{/</w:t>
       </w:r>
       <w:r>
@@ -2641,17 +2487,8 @@
           <w:spacing w:val="-2"/>
           <w:lang w:val="en-IN"/>
         </w:rPr>
-        <w:t>WEB_</w:t>
-      </w:r>
-      <w:proofErr w:type="gramStart"/>
-      <w:r>
-        <w:rPr>
-          <w:spacing w:val="-2"/>
-          <w:lang w:val="en-IN"/>
-        </w:rPr>
-        <w:t>RESOURCES}{</w:t>
-      </w:r>
-      <w:proofErr w:type="gramEnd"/>
+        <w:t>WEB_RESOURCES}{</w:t>
+      </w:r>
       <w:r>
         <w:rPr>
           <w:spacing w:val="-2"/>
@@ -2773,7 +2610,6 @@
               </w:rPr>
               <w:t>#</w:t>
             </w:r>
-            <w:proofErr w:type="gramStart"/>
             <w:r>
               <w:rPr>
                 <w:spacing w:val="-2"/>
@@ -2785,14 +2621,7 @@
               <w:rPr>
                 <w:spacing w:val="-5"/>
               </w:rPr>
-              <w:t>}{</w:t>
-            </w:r>
-            <w:proofErr w:type="gramEnd"/>
-            <w:r>
-              <w:rPr>
-                <w:spacing w:val="-5"/>
-              </w:rPr>
-              <w:t>SNO}</w:t>
+              <w:t>}{SNO}</w:t>
             </w:r>
           </w:p>
         </w:tc>
@@ -2821,28 +2650,13 @@
                 <w:spacing w:val="-2"/>
                 <w:lang w:val="en-IN"/>
               </w:rPr>
-              <w:t>LIST_OF_</w:t>
-            </w:r>
-            <w:proofErr w:type="gramStart"/>
-            <w:r>
-              <w:rPr>
-                <w:spacing w:val="-2"/>
-                <w:lang w:val="en-IN"/>
-              </w:rPr>
-              <w:t>SOFTWARE</w:t>
-            </w:r>
-            <w:r>
-              <w:rPr>
-                <w:spacing w:val="-5"/>
-              </w:rPr>
-              <w:t>}{</w:t>
-            </w:r>
-            <w:proofErr w:type="gramEnd"/>
-            <w:r>
-              <w:rPr>
-                <w:spacing w:val="-5"/>
-              </w:rPr>
-              <w:t>/</w:t>
+              <w:t>LIST_OF_SOFTWARE</w:t>
+            </w:r>
+            <w:r>
+              <w:rPr>
+                <w:spacing w:val="-5"/>
+              </w:rPr>
+              <w:t>}{/</w:t>
             </w:r>
             <w:r>
               <w:rPr>
@@ -2898,17 +2712,8 @@
           <w:spacing w:val="-2"/>
           <w:lang w:val="en-IN"/>
         </w:rPr>
-        <w:t>LIST_OF_</w:t>
-      </w:r>
-      <w:proofErr w:type="gramStart"/>
-      <w:r>
-        <w:rPr>
-          <w:spacing w:val="-2"/>
-          <w:lang w:val="en-IN"/>
-        </w:rPr>
-        <w:t>SOFTWARES}{</w:t>
-      </w:r>
-      <w:proofErr w:type="gramEnd"/>
+        <w:t>LIST_OF_SOFTWARES}{</w:t>
+      </w:r>
       <w:r>
         <w:rPr>
           <w:spacing w:val="-2"/>
@@ -3016,7 +2821,6 @@
               </w:rPr>
               <w:t>#</w:t>
             </w:r>
-            <w:proofErr w:type="gramStart"/>
             <w:r>
               <w:rPr>
                 <w:spacing w:val="-2"/>
@@ -3028,14 +2832,7 @@
               <w:rPr>
                 <w:spacing w:val="-5"/>
               </w:rPr>
-              <w:t>}{</w:t>
-            </w:r>
-            <w:proofErr w:type="gramEnd"/>
-            <w:r>
-              <w:rPr>
-                <w:spacing w:val="-5"/>
-              </w:rPr>
-              <w:t>SNO}</w:t>
+              <w:t>}{SNO}</w:t>
             </w:r>
           </w:p>
         </w:tc>

--- a/public/templates/Syllabus-Template.docx
+++ b/public/templates/Syllabus-Template.docx
@@ -695,7 +695,7 @@
         <w:pStyle w:val="Heading1"/>
         <w:tabs>
           <w:tab w:val="left" w:pos="1184"/>
-          <w:tab w:val="right" w:pos="8623"/>
+          <w:tab w:val="right" w:pos="8931"/>
         </w:tabs>
         <w:spacing w:before="161"/>
       </w:pPr>
@@ -776,7 +776,7 @@
         <w:pStyle w:val="Heading1"/>
         <w:tabs>
           <w:tab w:val="left" w:pos="1184"/>
-          <w:tab w:val="right" w:pos="8623"/>
+          <w:tab w:val="right" w:pos="8931"/>
         </w:tabs>
         <w:spacing w:before="159"/>
       </w:pPr>
@@ -880,7 +880,7 @@
       <w:pPr>
         <w:pStyle w:val="Heading1"/>
         <w:tabs>
-          <w:tab w:val="right" w:pos="8623"/>
+          <w:tab w:val="right" w:pos="8931"/>
         </w:tabs>
         <w:spacing w:before="205"/>
         <w:ind w:left="0"/>
@@ -947,6 +947,7 @@
         <w:jc w:val="both"/>
         <w:rPr>
           <w:szCs w:val="20"/>
+          <w:lang w:val="en-IN"/>
         </w:rPr>
       </w:pPr>
       <w:r>
@@ -971,7 +972,7 @@
       <w:pPr>
         <w:pStyle w:val="Heading1"/>
         <w:tabs>
-          <w:tab w:val="right" w:pos="8623"/>
+          <w:tab w:val="right" w:pos="8931"/>
         </w:tabs>
         <w:spacing w:before="162"/>
       </w:pPr>
@@ -1053,7 +1054,7 @@
         <w:pStyle w:val="Heading1"/>
         <w:tabs>
           <w:tab w:val="left" w:pos="1184"/>
-          <w:tab w:val="right" w:pos="8623"/>
+          <w:tab w:val="right" w:pos="8931"/>
         </w:tabs>
         <w:spacing w:before="154"/>
       </w:pPr>

--- a/public/templates/Syllabus-Template.docx
+++ b/public/templates/Syllabus-Template.docx
@@ -16,8 +16,8 @@
     </w:p>
     <w:tbl>
       <w:tblPr>
-        <w:tblW w:w="0" w:type="auto"/>
-        <w:tblInd w:w="136" w:type="dxa"/>
+        <w:tblW w:w="8928" w:type="dxa"/>
+        <w:tblInd w:w="137" w:type="dxa"/>
         <w:tblBorders>
           <w:top w:val="single" w:sz="4" w:space="0" w:color="000000"/>
           <w:left w:val="single" w:sz="4" w:space="0" w:color="000000"/>
@@ -387,22 +387,45 @@
     </w:p>
     <w:p>
       <w:pPr>
-        <w:pStyle w:val="Heading1"/>
-      </w:pPr>
-      <w:r>
-        <w:rPr>
+        <w:pStyle w:val="BodyText"/>
+        <w:spacing w:before="3"/>
+        <w:ind w:left="0"/>
+        <w:rPr>
+          <w:rFonts w:ascii="Times New Roman"/>
+          <w:b/>
+          <w:bCs/>
+          <w:lang w:val="en-IN"/>
+        </w:rPr>
+      </w:pPr>
+      <w:r>
+        <w:rPr>
+          <w:rFonts w:ascii="Times New Roman"/>
+          <w:b/>
+          <w:bCs/>
+          <w:lang w:val="en-IN"/>
+        </w:rPr>
+        <w:t xml:space="preserve">  </w:t>
+      </w:r>
+      <w:r>
+        <w:rPr>
+          <w:b/>
+          <w:bCs/>
           <w:spacing w:val="-2"/>
         </w:rPr>
         <w:t>COURSE</w:t>
       </w:r>
       <w:r>
         <w:rPr>
+          <w:b/>
+          <w:bCs/>
           <w:spacing w:val="-3"/>
         </w:rPr>
         <w:t xml:space="preserve"> </w:t>
       </w:r>
       <w:r>
         <w:rPr>
+          <w:b/>
+          <w:bCs/>
           <w:spacing w:val="-2"/>
         </w:rPr>
         <w:t>OBJECTIVES</w:t>
@@ -415,6 +438,7 @@
         <w:ind w:left="225"/>
         <w:rPr>
           <w:spacing w:val="-5"/>
+          <w:lang w:val="en-IN"/>
         </w:rPr>
       </w:pPr>
       <w:r>
@@ -532,13 +556,27 @@
               <w:rPr>
                 <w:spacing w:val="-5"/>
               </w:rPr>
-              <w:t>#items</w:t>
-            </w:r>
-            <w:r>
-              <w:rPr>
-                <w:spacing w:val="-5"/>
-              </w:rPr>
-              <w:t>}{SNO}</w:t>
+              <w:t>#</w:t>
+            </w:r>
+            <w:proofErr w:type="gramStart"/>
+            <w:r>
+              <w:rPr>
+                <w:spacing w:val="-5"/>
+              </w:rPr>
+              <w:t>items</w:t>
+            </w:r>
+            <w:r>
+              <w:rPr>
+                <w:spacing w:val="-5"/>
+              </w:rPr>
+              <w:t>}{</w:t>
+            </w:r>
+            <w:proofErr w:type="gramEnd"/>
+            <w:r>
+              <w:rPr>
+                <w:spacing w:val="-5"/>
+              </w:rPr>
+              <w:t>SNO}</w:t>
             </w:r>
           </w:p>
         </w:tc>
@@ -620,6 +658,15 @@
     <w:p>
       <w:pPr>
         <w:pStyle w:val="Heading1"/>
+        <w:rPr>
+          <w:lang w:val="en-IN"/>
+        </w:rPr>
+      </w:pPr>
+    </w:p>
+    <w:p>
+      <w:pPr>
+        <w:pStyle w:val="Heading1"/>
+        <w:ind w:left="0"/>
       </w:pPr>
       <w:r>
         <w:t>COURSE</w:t>
@@ -645,10 +692,18 @@
         <w:jc w:val="both"/>
       </w:pPr>
       <w:r>
-        <w:t>{COURSE_DESCRIPTION}</w:t>
-      </w:r>
-      <w:r>
-        <w:t>{/COURSE_DESCRIPTION}</w:t>
+        <w:t>{COURSE_</w:t>
+      </w:r>
+      <w:proofErr w:type="gramStart"/>
+      <w:r>
+        <w:t>DESCRIPTION}</w:t>
+      </w:r>
+      <w:r>
+        <w:t>{</w:t>
+      </w:r>
+      <w:proofErr w:type="gramEnd"/>
+      <w:r>
+        <w:t>/COURSE_DESCRIPTION}</w:t>
       </w:r>
     </w:p>
     <w:p>
@@ -659,8 +714,14 @@
       <w:r>
         <w:t>{#PREREQUISITES}</w:t>
       </w:r>
-      <w:r>
-        <w:br/>
+    </w:p>
+    <w:p>
+      <w:pPr>
+        <w:pStyle w:val="Heading1"/>
+        <w:spacing w:before="159"/>
+        <w:ind w:left="0"/>
+      </w:pPr>
+      <w:r>
         <w:t>PREREQUISITES</w:t>
       </w:r>
     </w:p>
@@ -675,6 +736,145 @@
       </w:pPr>
       <w:r>
         <w:t>{PREREQUISITES}{/PREREQUISITES}</w:t>
+      </w:r>
+    </w:p>
+    <w:p>
+      <w:pPr>
+        <w:pStyle w:val="BodyText"/>
+        <w:spacing w:before="201" w:line="273" w:lineRule="auto"/>
+        <w:ind w:left="225" w:right="44"/>
+        <w:rPr>
+          <w:lang w:val="en-IN"/>
+        </w:rPr>
+      </w:pPr>
+    </w:p>
+    <w:tbl>
+      <w:tblPr>
+        <w:tblStyle w:val="TableGrid"/>
+        <w:tblW w:w="9587" w:type="dxa"/>
+        <w:tblInd w:w="-5" w:type="dxa"/>
+        <w:tblBorders>
+          <w:top w:val="none" w:sz="0" w:space="0" w:color="auto"/>
+          <w:left w:val="none" w:sz="0" w:space="0" w:color="auto"/>
+          <w:bottom w:val="none" w:sz="0" w:space="0" w:color="auto"/>
+          <w:right w:val="none" w:sz="0" w:space="0" w:color="auto"/>
+          <w:insideH w:val="none" w:sz="0" w:space="0" w:color="auto"/>
+          <w:insideV w:val="none" w:sz="0" w:space="0" w:color="auto"/>
+        </w:tblBorders>
+        <w:tblLayout w:type="fixed"/>
+        <w:tblLook w:val="04A0" w:firstRow="1" w:lastRow="0" w:firstColumn="1" w:lastColumn="0" w:noHBand="0" w:noVBand="1"/>
+      </w:tblPr>
+      <w:tblGrid>
+        <w:gridCol w:w="993"/>
+        <w:gridCol w:w="6758"/>
+        <w:gridCol w:w="1836"/>
+      </w:tblGrid>
+      <w:tr>
+        <w:tc>
+          <w:tcPr>
+            <w:tcW w:w="993" w:type="dxa"/>
+          </w:tcPr>
+          <w:p>
+            <w:pPr>
+              <w:pStyle w:val="Heading1"/>
+              <w:tabs>
+                <w:tab w:val="left" w:pos="1184"/>
+                <w:tab w:val="right" w:pos="8623"/>
+              </w:tabs>
+              <w:ind w:left="-109"/>
+              <w:rPr>
+                <w:lang w:val="en-IN"/>
+              </w:rPr>
+            </w:pPr>
+            <w:r>
+              <w:rPr>
+                <w:lang w:val="en-IN"/>
+              </w:rPr>
+              <w:t>UNIT I</w:t>
+            </w:r>
+          </w:p>
+        </w:tc>
+        <w:tc>
+          <w:tcPr>
+            <w:tcW w:w="6758" w:type="dxa"/>
+          </w:tcPr>
+          <w:p>
+            <w:pPr>
+              <w:pStyle w:val="Heading1"/>
+              <w:tabs>
+                <w:tab w:val="left" w:pos="1184"/>
+                <w:tab w:val="right" w:pos="8623"/>
+              </w:tabs>
+              <w:ind w:left="0"/>
+              <w:jc w:val="both"/>
+              <w:rPr>
+                <w:lang w:val="en-IN"/>
+              </w:rPr>
+            </w:pPr>
+            <w:r>
+              <w:rPr>
+                <w:spacing w:val="-2"/>
+              </w:rPr>
+              <w:t>{UNIT1_</w:t>
+            </w:r>
+            <w:proofErr w:type="gramStart"/>
+            <w:r>
+              <w:rPr>
+                <w:spacing w:val="-2"/>
+              </w:rPr>
+              <w:t xml:space="preserve">NAME}   </w:t>
+            </w:r>
+            <w:proofErr w:type="gramEnd"/>
+            <w:r>
+              <w:rPr>
+                <w:spacing w:val="-2"/>
+              </w:rPr>
+              <w:t xml:space="preserve">                                                                                                            </w:t>
+            </w:r>
+          </w:p>
+        </w:tc>
+        <w:tc>
+          <w:tcPr>
+            <w:tcW w:w="1836" w:type="dxa"/>
+          </w:tcPr>
+          <w:p>
+            <w:pPr>
+              <w:pStyle w:val="Heading1"/>
+              <w:tabs>
+                <w:tab w:val="left" w:pos="1184"/>
+                <w:tab w:val="right" w:pos="8623"/>
+              </w:tabs>
+              <w:ind w:left="0" w:right="-18"/>
+              <w:jc w:val="right"/>
+              <w:rPr>
+                <w:lang w:val="en-IN"/>
+              </w:rPr>
+            </w:pPr>
+            <w:r>
+              <w:rPr>
+                <w:lang w:val="en-IN"/>
+              </w:rPr>
+              <w:t>{UNIT1_HOURS}</w:t>
+            </w:r>
+          </w:p>
+        </w:tc>
+      </w:tr>
+    </w:tbl>
+    <w:p>
+      <w:pPr>
+        <w:spacing w:before="159"/>
+        <w:ind w:right="45"/>
+        <w:jc w:val="both"/>
+        <w:rPr>
+          <w:szCs w:val="20"/>
+          <w:lang w:val="en-IN"/>
+        </w:rPr>
+      </w:pPr>
+      <w:r>
+        <w:rPr>
+          <w:szCs w:val="20"/>
+        </w:rPr>
+        <w:t>{UNIT1_CONTENT}</w:t>
       </w:r>
     </w:p>
     <w:p>
@@ -690,160 +890,648 @@
         </w:rPr>
       </w:pPr>
     </w:p>
+    <w:tbl>
+      <w:tblPr>
+        <w:tblStyle w:val="TableGrid"/>
+        <w:tblW w:w="9587" w:type="dxa"/>
+        <w:tblInd w:w="-5" w:type="dxa"/>
+        <w:tblBorders>
+          <w:top w:val="none" w:sz="0" w:space="0" w:color="auto"/>
+          <w:left w:val="none" w:sz="0" w:space="0" w:color="auto"/>
+          <w:bottom w:val="none" w:sz="0" w:space="0" w:color="auto"/>
+          <w:right w:val="none" w:sz="0" w:space="0" w:color="auto"/>
+          <w:insideH w:val="none" w:sz="0" w:space="0" w:color="auto"/>
+          <w:insideV w:val="none" w:sz="0" w:space="0" w:color="auto"/>
+        </w:tblBorders>
+        <w:tblLayout w:type="fixed"/>
+        <w:tblLook w:val="04A0" w:firstRow="1" w:lastRow="0" w:firstColumn="1" w:lastColumn="0" w:noHBand="0" w:noVBand="1"/>
+      </w:tblPr>
+      <w:tblGrid>
+        <w:gridCol w:w="993"/>
+        <w:gridCol w:w="6758"/>
+        <w:gridCol w:w="1836"/>
+      </w:tblGrid>
+      <w:tr>
+        <w:trPr>
+          <w:trHeight w:val="163"/>
+        </w:trPr>
+        <w:tc>
+          <w:tcPr>
+            <w:tcW w:w="993" w:type="dxa"/>
+          </w:tcPr>
+          <w:p>
+            <w:pPr>
+              <w:pStyle w:val="Heading1"/>
+              <w:tabs>
+                <w:tab w:val="left" w:pos="1184"/>
+                <w:tab w:val="right" w:pos="8623"/>
+              </w:tabs>
+              <w:ind w:left="-109"/>
+              <w:jc w:val="both"/>
+              <w:rPr>
+                <w:lang w:val="en-IN"/>
+              </w:rPr>
+            </w:pPr>
+            <w:r>
+              <w:rPr>
+                <w:lang w:val="en-IN"/>
+              </w:rPr>
+              <w:t>UNIT I</w:t>
+            </w:r>
+            <w:r>
+              <w:rPr>
+                <w:lang w:val="en-IN"/>
+              </w:rPr>
+              <w:t>I</w:t>
+            </w:r>
+          </w:p>
+        </w:tc>
+        <w:tc>
+          <w:tcPr>
+            <w:tcW w:w="6758" w:type="dxa"/>
+          </w:tcPr>
+          <w:p>
+            <w:pPr>
+              <w:pStyle w:val="Heading1"/>
+              <w:tabs>
+                <w:tab w:val="left" w:pos="1184"/>
+                <w:tab w:val="right" w:pos="8623"/>
+              </w:tabs>
+              <w:ind w:left="0"/>
+              <w:jc w:val="both"/>
+              <w:rPr>
+                <w:lang w:val="en-IN"/>
+              </w:rPr>
+            </w:pPr>
+            <w:r>
+              <w:rPr>
+                <w:spacing w:val="-2"/>
+              </w:rPr>
+              <w:t>{UNIT</w:t>
+            </w:r>
+            <w:r>
+              <w:rPr>
+                <w:spacing w:val="-2"/>
+              </w:rPr>
+              <w:t>2</w:t>
+            </w:r>
+            <w:r>
+              <w:rPr>
+                <w:spacing w:val="-2"/>
+              </w:rPr>
+              <w:t>_</w:t>
+            </w:r>
+            <w:proofErr w:type="gramStart"/>
+            <w:r>
+              <w:rPr>
+                <w:spacing w:val="-2"/>
+              </w:rPr>
+              <w:t xml:space="preserve">NAME}   </w:t>
+            </w:r>
+            <w:proofErr w:type="gramEnd"/>
+            <w:r>
+              <w:rPr>
+                <w:spacing w:val="-2"/>
+              </w:rPr>
+              <w:t xml:space="preserve">                                                                                                            </w:t>
+            </w:r>
+          </w:p>
+        </w:tc>
+        <w:tc>
+          <w:tcPr>
+            <w:tcW w:w="1836" w:type="dxa"/>
+          </w:tcPr>
+          <w:p>
+            <w:pPr>
+              <w:pStyle w:val="Heading1"/>
+              <w:tabs>
+                <w:tab w:val="left" w:pos="1184"/>
+                <w:tab w:val="right" w:pos="8623"/>
+              </w:tabs>
+              <w:ind w:left="0"/>
+              <w:jc w:val="right"/>
+              <w:rPr>
+                <w:lang w:val="en-IN"/>
+              </w:rPr>
+            </w:pPr>
+            <w:r>
+              <w:rPr>
+                <w:lang w:val="en-IN"/>
+              </w:rPr>
+              <w:t>{UNIT</w:t>
+            </w:r>
+            <w:r>
+              <w:rPr>
+                <w:lang w:val="en-IN"/>
+              </w:rPr>
+              <w:t>2</w:t>
+            </w:r>
+            <w:r>
+              <w:rPr>
+                <w:lang w:val="en-IN"/>
+              </w:rPr>
+              <w:t>_HOURS}</w:t>
+            </w:r>
+          </w:p>
+        </w:tc>
+      </w:tr>
+    </w:tbl>
+    <w:p>
+      <w:pPr>
+        <w:spacing w:before="159"/>
+        <w:ind w:right="45"/>
+        <w:jc w:val="both"/>
+        <w:rPr>
+          <w:szCs w:val="20"/>
+        </w:rPr>
+      </w:pPr>
+      <w:r>
+        <w:rPr>
+          <w:szCs w:val="20"/>
+        </w:rPr>
+        <w:t>{UNIT</w:t>
+      </w:r>
+      <w:r>
+        <w:rPr>
+          <w:szCs w:val="20"/>
+        </w:rPr>
+        <w:t>2</w:t>
+      </w:r>
+      <w:r>
+        <w:rPr>
+          <w:szCs w:val="20"/>
+        </w:rPr>
+        <w:t>_CONTENT}</w:t>
+      </w:r>
+    </w:p>
+    <w:p>
+      <w:pPr>
+        <w:tabs>
+          <w:tab w:val="left" w:pos="8789"/>
+        </w:tabs>
+        <w:spacing w:before="159"/>
+        <w:ind w:left="227" w:right="45"/>
+        <w:jc w:val="both"/>
+        <w:rPr>
+          <w:szCs w:val="20"/>
+          <w:lang w:val="en-IN"/>
+        </w:rPr>
+      </w:pPr>
+    </w:p>
+    <w:tbl>
+      <w:tblPr>
+        <w:tblStyle w:val="TableGrid"/>
+        <w:tblW w:w="9590" w:type="dxa"/>
+        <w:tblInd w:w="-5" w:type="dxa"/>
+        <w:tblBorders>
+          <w:top w:val="none" w:sz="0" w:space="0" w:color="auto"/>
+          <w:left w:val="none" w:sz="0" w:space="0" w:color="auto"/>
+          <w:bottom w:val="none" w:sz="0" w:space="0" w:color="auto"/>
+          <w:right w:val="none" w:sz="0" w:space="0" w:color="auto"/>
+          <w:insideH w:val="none" w:sz="0" w:space="0" w:color="auto"/>
+          <w:insideV w:val="none" w:sz="0" w:space="0" w:color="auto"/>
+        </w:tblBorders>
+        <w:tblLayout w:type="fixed"/>
+        <w:tblLook w:val="04A0" w:firstRow="1" w:lastRow="0" w:firstColumn="1" w:lastColumn="0" w:noHBand="0" w:noVBand="1"/>
+      </w:tblPr>
+      <w:tblGrid>
+        <w:gridCol w:w="993"/>
+        <w:gridCol w:w="6804"/>
+        <w:gridCol w:w="1793"/>
+      </w:tblGrid>
+      <w:tr>
+        <w:trPr>
+          <w:trHeight w:val="276"/>
+        </w:trPr>
+        <w:tc>
+          <w:tcPr>
+            <w:tcW w:w="993" w:type="dxa"/>
+            <w:hideMark/>
+          </w:tcPr>
+          <w:p>
+            <w:pPr>
+              <w:pStyle w:val="Heading1"/>
+              <w:ind w:left="-109"/>
+              <w:rPr>
+                <w:lang w:val="en-IN"/>
+              </w:rPr>
+            </w:pPr>
+            <w:r>
+              <w:rPr>
+                <w:lang w:val="en-IN"/>
+              </w:rPr>
+              <w:t>UNIT I</w:t>
+            </w:r>
+            <w:r>
+              <w:rPr>
+                <w:lang w:val="en-IN"/>
+              </w:rPr>
+              <w:t>II</w:t>
+            </w:r>
+          </w:p>
+        </w:tc>
+        <w:tc>
+          <w:tcPr>
+            <w:tcW w:w="6804" w:type="dxa"/>
+            <w:hideMark/>
+          </w:tcPr>
+          <w:p>
+            <w:pPr>
+              <w:pStyle w:val="Heading1"/>
+              <w:ind w:left="0"/>
+              <w:rPr>
+                <w:lang w:val="en-IN"/>
+              </w:rPr>
+            </w:pPr>
+            <w:r>
+              <w:t>{UNIT</w:t>
+            </w:r>
+            <w:r>
+              <w:t>3</w:t>
+            </w:r>
+            <w:r>
+              <w:t>_</w:t>
+            </w:r>
+            <w:proofErr w:type="gramStart"/>
+            <w:r>
+              <w:t xml:space="preserve">NAME}   </w:t>
+            </w:r>
+            <w:proofErr w:type="gramEnd"/>
+            <w:r>
+              <w:t xml:space="preserve">                                                                                                            </w:t>
+            </w:r>
+          </w:p>
+        </w:tc>
+        <w:tc>
+          <w:tcPr>
+            <w:tcW w:w="1793" w:type="dxa"/>
+            <w:hideMark/>
+          </w:tcPr>
+          <w:p>
+            <w:pPr>
+              <w:pStyle w:val="Heading1"/>
+              <w:ind w:left="-111" w:right="-18"/>
+              <w:jc w:val="right"/>
+              <w:rPr>
+                <w:lang w:val="en-IN"/>
+              </w:rPr>
+            </w:pPr>
+            <w:r>
+              <w:rPr>
+                <w:lang w:val="en-IN"/>
+              </w:rPr>
+              <w:t>{UNIT</w:t>
+            </w:r>
+            <w:r>
+              <w:rPr>
+                <w:lang w:val="en-IN"/>
+              </w:rPr>
+              <w:t>3</w:t>
+            </w:r>
+            <w:r>
+              <w:rPr>
+                <w:lang w:val="en-IN"/>
+              </w:rPr>
+              <w:t>_HOURS}</w:t>
+            </w:r>
+          </w:p>
+        </w:tc>
+      </w:tr>
+    </w:tbl>
+    <w:p>
+      <w:pPr>
+        <w:tabs>
+          <w:tab w:val="left" w:pos="8789"/>
+        </w:tabs>
+        <w:spacing w:before="159"/>
+        <w:ind w:right="45"/>
+        <w:jc w:val="both"/>
+        <w:rPr>
+          <w:szCs w:val="20"/>
+        </w:rPr>
+      </w:pPr>
+      <w:r>
+        <w:rPr>
+          <w:szCs w:val="20"/>
+        </w:rPr>
+        <w:t>{UNIT</w:t>
+      </w:r>
+      <w:r>
+        <w:rPr>
+          <w:szCs w:val="20"/>
+        </w:rPr>
+        <w:t>3</w:t>
+      </w:r>
+      <w:r>
+        <w:rPr>
+          <w:szCs w:val="20"/>
+        </w:rPr>
+        <w:t>_CONTENT}</w:t>
+      </w:r>
+    </w:p>
+    <w:p>
+      <w:pPr>
+        <w:tabs>
+          <w:tab w:val="left" w:pos="8789"/>
+        </w:tabs>
+        <w:spacing w:before="159"/>
+        <w:ind w:right="45"/>
+        <w:jc w:val="both"/>
+        <w:rPr>
+          <w:szCs w:val="20"/>
+        </w:rPr>
+      </w:pPr>
+    </w:p>
+    <w:tbl>
+      <w:tblPr>
+        <w:tblStyle w:val="TableGrid"/>
+        <w:tblW w:w="9590" w:type="dxa"/>
+        <w:tblInd w:w="-5" w:type="dxa"/>
+        <w:tblBorders>
+          <w:top w:val="none" w:sz="0" w:space="0" w:color="auto"/>
+          <w:left w:val="none" w:sz="0" w:space="0" w:color="auto"/>
+          <w:bottom w:val="none" w:sz="0" w:space="0" w:color="auto"/>
+          <w:right w:val="none" w:sz="0" w:space="0" w:color="auto"/>
+          <w:insideH w:val="none" w:sz="0" w:space="0" w:color="auto"/>
+          <w:insideV w:val="none" w:sz="0" w:space="0" w:color="auto"/>
+        </w:tblBorders>
+        <w:tblLayout w:type="fixed"/>
+        <w:tblLook w:val="04A0" w:firstRow="1" w:lastRow="0" w:firstColumn="1" w:lastColumn="0" w:noHBand="0" w:noVBand="1"/>
+      </w:tblPr>
+      <w:tblGrid>
+        <w:gridCol w:w="993"/>
+        <w:gridCol w:w="6804"/>
+        <w:gridCol w:w="1793"/>
+      </w:tblGrid>
+      <w:tr>
+        <w:tc>
+          <w:tcPr>
+            <w:tcW w:w="993" w:type="dxa"/>
+            <w:hideMark/>
+          </w:tcPr>
+          <w:p>
+            <w:pPr>
+              <w:pStyle w:val="Heading1"/>
+              <w:ind w:left="-98" w:hanging="11"/>
+              <w:jc w:val="both"/>
+              <w:rPr>
+                <w:lang w:val="en-IN"/>
+              </w:rPr>
+            </w:pPr>
+            <w:r>
+              <w:rPr>
+                <w:lang w:val="en-IN"/>
+              </w:rPr>
+              <w:t>UNIT</w:t>
+            </w:r>
+            <w:r>
+              <w:rPr>
+                <w:lang w:val="en-IN"/>
+              </w:rPr>
+              <w:t xml:space="preserve"> IV</w:t>
+            </w:r>
+          </w:p>
+        </w:tc>
+        <w:tc>
+          <w:tcPr>
+            <w:tcW w:w="6804" w:type="dxa"/>
+            <w:hideMark/>
+          </w:tcPr>
+          <w:p>
+            <w:pPr>
+              <w:pStyle w:val="Heading1"/>
+              <w:ind w:left="0"/>
+              <w:rPr>
+                <w:lang w:val="en-IN"/>
+              </w:rPr>
+            </w:pPr>
+            <w:r>
+              <w:t>{UNIT</w:t>
+            </w:r>
+            <w:r>
+              <w:t>4</w:t>
+            </w:r>
+            <w:r>
+              <w:t>_</w:t>
+            </w:r>
+            <w:proofErr w:type="gramStart"/>
+            <w:r>
+              <w:t xml:space="preserve">NAME}   </w:t>
+            </w:r>
+            <w:proofErr w:type="gramEnd"/>
+            <w:r>
+              <w:t xml:space="preserve">                                                                                                            </w:t>
+            </w:r>
+          </w:p>
+        </w:tc>
+        <w:tc>
+          <w:tcPr>
+            <w:tcW w:w="1793" w:type="dxa"/>
+            <w:hideMark/>
+          </w:tcPr>
+          <w:p>
+            <w:pPr>
+              <w:pStyle w:val="Heading1"/>
+              <w:ind w:left="-111"/>
+              <w:jc w:val="right"/>
+              <w:rPr>
+                <w:lang w:val="en-IN"/>
+              </w:rPr>
+            </w:pPr>
+            <w:r>
+              <w:rPr>
+                <w:lang w:val="en-IN"/>
+              </w:rPr>
+              <w:t>{UNIT</w:t>
+            </w:r>
+            <w:r>
+              <w:rPr>
+                <w:lang w:val="en-IN"/>
+              </w:rPr>
+              <w:t>4</w:t>
+            </w:r>
+            <w:r>
+              <w:rPr>
+                <w:lang w:val="en-IN"/>
+              </w:rPr>
+              <w:t>_HOURS}</w:t>
+            </w:r>
+          </w:p>
+        </w:tc>
+      </w:tr>
+    </w:tbl>
+    <w:p>
+      <w:pPr>
+        <w:tabs>
+          <w:tab w:val="left" w:pos="8789"/>
+        </w:tabs>
+        <w:spacing w:before="159"/>
+        <w:ind w:right="45"/>
+        <w:jc w:val="both"/>
+        <w:rPr>
+          <w:szCs w:val="20"/>
+          <w:lang w:val="en-IN"/>
+        </w:rPr>
+      </w:pPr>
+      <w:r>
+        <w:rPr>
+          <w:szCs w:val="20"/>
+        </w:rPr>
+        <w:t>{UNIT</w:t>
+      </w:r>
+      <w:r>
+        <w:rPr>
+          <w:szCs w:val="20"/>
+        </w:rPr>
+        <w:t>4</w:t>
+      </w:r>
+      <w:r>
+        <w:rPr>
+          <w:szCs w:val="20"/>
+        </w:rPr>
+        <w:t>_CONTENT}</w:t>
+      </w:r>
+    </w:p>
     <w:p>
       <w:pPr>
         <w:pStyle w:val="Heading1"/>
         <w:tabs>
           <w:tab w:val="left" w:pos="1184"/>
-          <w:tab w:val="right" w:pos="8931"/>
         </w:tabs>
         <w:spacing w:before="161"/>
       </w:pPr>
-      <w:r>
-        <w:t>UNIT</w:t>
-      </w:r>
-      <w:r>
-        <w:rPr>
-          <w:spacing w:val="-5"/>
-        </w:rPr>
-        <w:t xml:space="preserve"> </w:t>
-      </w:r>
-      <w:r>
-        <w:rPr>
-          <w:spacing w:val="-10"/>
-        </w:rPr>
-        <w:t>I</w:t>
-      </w:r>
-      <w:r>
-        <w:tab/>
-      </w:r>
-      <w:r>
-        <w:rPr>
-          <w:spacing w:val="-2"/>
-        </w:rPr>
-        <w:t xml:space="preserve">{UNIT1_NAME} </w:t>
-      </w:r>
-      <w:r>
-        <w:rPr>
-          <w:spacing w:val="-2"/>
-        </w:rPr>
-        <w:t xml:space="preserve">                                                                                                              </w:t>
-      </w:r>
-      <w:r>
-        <w:rPr>
-          <w:rFonts w:ascii="Times New Roman"/>
-          <w:b w:val="0"/>
-        </w:rPr>
-        <w:tab/>
-      </w:r>
-      <w:r>
-        <w:rPr>
-          <w:spacing w:val="-10"/>
-        </w:rPr>
-        <w:t>{UNIT1_HOURS}</w:t>
-      </w:r>
-    </w:p>
-    <w:p>
-      <w:pPr>
-        <w:spacing w:before="159"/>
-        <w:ind w:left="227" w:right="45"/>
-        <w:jc w:val="both"/>
-        <w:rPr>
-          <w:szCs w:val="20"/>
-        </w:rPr>
-      </w:pPr>
-      <w:bookmarkStart w:id="0" w:name="Computer_System_-_Elements_and_organizat"/>
-      <w:bookmarkEnd w:id="0"/>
-      <w:r>
-        <w:rPr>
-          <w:szCs w:val="20"/>
-        </w:rPr>
-        <w:t>{UNIT1_CONTENT}</w:t>
-      </w:r>
-    </w:p>
-    <w:p>
-      <w:pPr>
-        <w:spacing w:before="159"/>
-        <w:ind w:left="225" w:right="43"/>
-        <w:jc w:val="both"/>
-        <w:rPr>
-          <w:sz w:val="24"/>
-        </w:rPr>
-      </w:pPr>
-    </w:p>
-    <w:p>
-      <w:pPr>
-        <w:pStyle w:val="Heading1"/>
+    </w:p>
+    <w:tbl>
+      <w:tblPr>
+        <w:tblStyle w:val="TableGrid"/>
+        <w:tblW w:w="9590" w:type="dxa"/>
+        <w:tblInd w:w="-5" w:type="dxa"/>
+        <w:tblBorders>
+          <w:top w:val="none" w:sz="0" w:space="0" w:color="auto"/>
+          <w:left w:val="none" w:sz="0" w:space="0" w:color="auto"/>
+          <w:bottom w:val="none" w:sz="0" w:space="0" w:color="auto"/>
+          <w:right w:val="none" w:sz="0" w:space="0" w:color="auto"/>
+          <w:insideH w:val="none" w:sz="0" w:space="0" w:color="auto"/>
+          <w:insideV w:val="none" w:sz="0" w:space="0" w:color="auto"/>
+        </w:tblBorders>
+        <w:tblLayout w:type="fixed"/>
+        <w:tblLook w:val="04A0" w:firstRow="1" w:lastRow="0" w:firstColumn="1" w:lastColumn="0" w:noHBand="0" w:noVBand="1"/>
+      </w:tblPr>
+      <w:tblGrid>
+        <w:gridCol w:w="993"/>
+        <w:gridCol w:w="6804"/>
+        <w:gridCol w:w="1793"/>
+      </w:tblGrid>
+      <w:tr>
+        <w:trPr>
+          <w:trHeight w:val="371"/>
+        </w:trPr>
+        <w:tc>
+          <w:tcPr>
+            <w:tcW w:w="993" w:type="dxa"/>
+            <w:hideMark/>
+          </w:tcPr>
+          <w:p>
+            <w:pPr>
+              <w:pStyle w:val="Heading1"/>
+              <w:ind w:left="-109"/>
+              <w:rPr>
+                <w:lang w:val="en-IN"/>
+              </w:rPr>
+            </w:pPr>
+            <w:r>
+              <w:rPr>
+                <w:lang w:val="en-IN"/>
+              </w:rPr>
+              <w:t xml:space="preserve">UNIT </w:t>
+            </w:r>
+            <w:r>
+              <w:rPr>
+                <w:lang w:val="en-IN"/>
+              </w:rPr>
+              <w:t>V</w:t>
+            </w:r>
+          </w:p>
+        </w:tc>
+        <w:tc>
+          <w:tcPr>
+            <w:tcW w:w="6804" w:type="dxa"/>
+            <w:hideMark/>
+          </w:tcPr>
+          <w:p>
+            <w:pPr>
+              <w:pStyle w:val="Heading1"/>
+              <w:ind w:left="0"/>
+              <w:rPr>
+                <w:lang w:val="en-IN"/>
+              </w:rPr>
+            </w:pPr>
+            <w:r>
+              <w:t>{UNIT</w:t>
+            </w:r>
+            <w:r>
+              <w:t>5</w:t>
+            </w:r>
+            <w:r>
+              <w:t>_</w:t>
+            </w:r>
+            <w:proofErr w:type="gramStart"/>
+            <w:r>
+              <w:t xml:space="preserve">NAME}   </w:t>
+            </w:r>
+            <w:proofErr w:type="gramEnd"/>
+            <w:r>
+              <w:t xml:space="preserve">                                                                                                            </w:t>
+            </w:r>
+          </w:p>
+        </w:tc>
+        <w:tc>
+          <w:tcPr>
+            <w:tcW w:w="1793" w:type="dxa"/>
+            <w:hideMark/>
+          </w:tcPr>
+          <w:p>
+            <w:pPr>
+              <w:pStyle w:val="Heading1"/>
+              <w:ind w:left="-111"/>
+              <w:jc w:val="right"/>
+              <w:rPr>
+                <w:lang w:val="en-IN"/>
+              </w:rPr>
+            </w:pPr>
+            <w:r>
+              <w:rPr>
+                <w:lang w:val="en-IN"/>
+              </w:rPr>
+              <w:t>{UNIT</w:t>
+            </w:r>
+            <w:r>
+              <w:rPr>
+                <w:lang w:val="en-IN"/>
+              </w:rPr>
+              <w:t>5</w:t>
+            </w:r>
+            <w:r>
+              <w:rPr>
+                <w:lang w:val="en-IN"/>
+              </w:rPr>
+              <w:t>_HOURS}</w:t>
+            </w:r>
+          </w:p>
+        </w:tc>
+      </w:tr>
+    </w:tbl>
+    <w:p>
+      <w:pPr>
         <w:tabs>
-          <w:tab w:val="left" w:pos="1184"/>
-          <w:tab w:val="right" w:pos="8931"/>
+          <w:tab w:val="left" w:pos="8789"/>
         </w:tabs>
         <w:spacing w:before="159"/>
-      </w:pPr>
-      <w:bookmarkStart w:id="1" w:name="UNIT_II_PROCESS_MANAGEMENT9"/>
-      <w:bookmarkEnd w:id="1"/>
-      <w:r>
-        <w:t>UNIT</w:t>
-      </w:r>
-      <w:r>
-        <w:rPr>
-          <w:spacing w:val="-5"/>
-        </w:rPr>
-        <w:t xml:space="preserve"> II</w:t>
-      </w:r>
-      <w:r>
-        <w:t xml:space="preserve">     </w:t>
-      </w:r>
-      <w:r>
-        <w:t>{</w:t>
-      </w:r>
-      <w:r>
-        <w:rPr>
-          <w:spacing w:val="-2"/>
-        </w:rPr>
-        <w:t>UNIT2_NAME</w:t>
-      </w:r>
-      <w:r>
-        <w:rPr>
-          <w:spacing w:val="-2"/>
-        </w:rPr>
-        <w:t>}</w:t>
-      </w:r>
-      <w:r>
-        <w:rPr>
-          <w:spacing w:val="-2"/>
-        </w:rPr>
-        <w:t xml:space="preserve">                                                                                                       </w:t>
-      </w:r>
-      <w:r>
-        <w:rPr>
-          <w:rFonts w:ascii="Times New Roman"/>
-          <w:b w:val="0"/>
-        </w:rPr>
-        <w:tab/>
-      </w:r>
-      <w:r>
-        <w:rPr>
-          <w:rFonts w:ascii="Times New Roman"/>
-          <w:b w:val="0"/>
-        </w:rPr>
-        <w:t xml:space="preserve">       </w:t>
-      </w:r>
-      <w:r>
-        <w:rPr>
-          <w:spacing w:val="-10"/>
-        </w:rPr>
-        <w:t>{UNIT2_HOURS}</w:t>
-      </w:r>
-    </w:p>
-    <w:p>
-      <w:pPr>
-        <w:pStyle w:val="BodyText"/>
-        <w:spacing w:before="159"/>
-        <w:ind w:left="227" w:right="45"/>
+        <w:ind w:right="45"/>
         <w:jc w:val="both"/>
         <w:rPr>
           <w:szCs w:val="20"/>
+          <w:lang w:val="en-IN"/>
         </w:rPr>
       </w:pPr>
       <w:r>
@@ -856,7 +1544,7 @@
         <w:rPr>
           <w:szCs w:val="20"/>
         </w:rPr>
-        <w:t>2</w:t>
+        <w:t>5</w:t>
       </w:r>
       <w:r>
         <w:rPr>
@@ -864,17 +1552,6 @@
         </w:rPr>
         <w:t>_CONTENT}</w:t>
       </w:r>
-    </w:p>
-    <w:p>
-      <w:pPr>
-        <w:pStyle w:val="BodyText"/>
-        <w:spacing w:before="176" w:line="256" w:lineRule="auto"/>
-        <w:ind w:left="0" w:right="42"/>
-        <w:jc w:val="both"/>
-        <w:rPr>
-          <w:sz w:val="24"/>
-        </w:rPr>
-      </w:pPr>
     </w:p>
     <w:p>
       <w:pPr>
@@ -884,248 +1561,15 @@
         </w:tabs>
         <w:spacing w:before="205"/>
         <w:ind w:left="0"/>
-      </w:pPr>
-      <w:r>
-        <w:t xml:space="preserve">     UNIT</w:t>
-      </w:r>
-      <w:r>
-        <w:rPr>
-          <w:spacing w:val="-3"/>
-        </w:rPr>
-        <w:t xml:space="preserve"> </w:t>
-      </w:r>
-      <w:r>
-        <w:t>III</w:t>
-      </w:r>
-      <w:r>
-        <w:rPr>
-          <w:spacing w:val="30"/>
-        </w:rPr>
-        <w:t xml:space="preserve">  </w:t>
-      </w:r>
-      <w:r>
-        <w:t>{</w:t>
-      </w:r>
-      <w:r>
-        <w:rPr>
-          <w:spacing w:val="-2"/>
-        </w:rPr>
-        <w:t>UNIT3_NAME}</w:t>
-      </w:r>
-      <w:r>
-        <w:rPr>
-          <w:spacing w:val="-2"/>
-        </w:rPr>
-        <w:t xml:space="preserve">                                                                                                              </w:t>
-      </w:r>
-      <w:r>
-        <w:rPr>
-          <w:rFonts w:ascii="Times New Roman"/>
-          <w:b w:val="0"/>
-        </w:rPr>
-        <w:tab/>
-      </w:r>
-      <w:r>
-        <w:rPr>
-          <w:rFonts w:ascii="Times New Roman"/>
-          <w:b w:val="0"/>
-        </w:rPr>
-        <w:t xml:space="preserve"> </w:t>
-      </w:r>
-      <w:r>
-        <w:rPr>
-          <w:spacing w:val="-10"/>
-        </w:rPr>
-        <w:t>{UNIT3_HOURS}</w:t>
-      </w:r>
-    </w:p>
-    <w:p>
-      <w:pPr>
-        <w:pStyle w:val="BodyText"/>
-        <w:spacing w:before="176"/>
-        <w:ind w:left="227"/>
-        <w:jc w:val="both"/>
         <w:rPr>
           <w:szCs w:val="20"/>
           <w:lang w:val="en-IN"/>
         </w:rPr>
       </w:pPr>
-      <w:r>
-        <w:rPr>
-          <w:szCs w:val="20"/>
-        </w:rPr>
-        <w:t>{UNIT3_CONTENT}</w:t>
-      </w:r>
-    </w:p>
-    <w:p>
-      <w:pPr>
-        <w:pStyle w:val="BodyText"/>
-        <w:spacing w:before="176"/>
-        <w:ind w:left="225"/>
-        <w:jc w:val="both"/>
-        <w:rPr>
-          <w:sz w:val="24"/>
-        </w:rPr>
-      </w:pPr>
-    </w:p>
-    <w:p>
-      <w:pPr>
-        <w:pStyle w:val="Heading1"/>
-        <w:tabs>
-          <w:tab w:val="right" w:pos="8931"/>
-        </w:tabs>
-        <w:spacing w:before="162"/>
-      </w:pPr>
-      <w:r>
-        <w:t>UNIT</w:t>
-      </w:r>
-      <w:r>
-        <w:rPr>
-          <w:spacing w:val="-4"/>
-        </w:rPr>
-        <w:t xml:space="preserve"> </w:t>
-      </w:r>
-      <w:r>
-        <w:t>IV</w:t>
-      </w:r>
-      <w:r>
-        <w:rPr>
-          <w:spacing w:val="37"/>
-        </w:rPr>
-        <w:t xml:space="preserve">  </w:t>
-      </w:r>
-      <w:r>
-        <w:t>{</w:t>
-      </w:r>
-      <w:r>
-        <w:rPr>
-          <w:spacing w:val="-2"/>
-        </w:rPr>
-        <w:t>UNIT4_NAME}</w:t>
-      </w:r>
-      <w:r>
-        <w:rPr>
-          <w:spacing w:val="-2"/>
-        </w:rPr>
-        <w:t xml:space="preserve">                                                                                                                </w:t>
-      </w:r>
-      <w:r>
-        <w:rPr>
-          <w:rFonts w:ascii="Times New Roman"/>
-          <w:b w:val="0"/>
-        </w:rPr>
-        <w:tab/>
-      </w:r>
-      <w:r>
-        <w:rPr>
-          <w:spacing w:val="-10"/>
-        </w:rPr>
-        <w:t>{UNIT4_HOURS}</w:t>
-      </w:r>
-    </w:p>
-    <w:p>
-      <w:pPr>
-        <w:pStyle w:val="BodyText"/>
-        <w:spacing w:before="178" w:line="256" w:lineRule="auto"/>
-        <w:ind w:left="225" w:right="43"/>
-        <w:jc w:val="both"/>
-        <w:rPr>
-          <w:sz w:val="20"/>
-          <w:szCs w:val="20"/>
-        </w:rPr>
-      </w:pPr>
-      <w:r>
-        <w:rPr>
-          <w:szCs w:val="20"/>
-        </w:rPr>
-        <w:t>{UNIT4_CONTENT}</w:t>
-      </w:r>
-    </w:p>
-    <w:p>
-      <w:pPr>
-        <w:pStyle w:val="BodyText"/>
-        <w:spacing w:before="176"/>
-        <w:ind w:left="225"/>
-        <w:jc w:val="both"/>
-      </w:pPr>
-    </w:p>
-    <w:p>
-      <w:pPr>
-        <w:pStyle w:val="Heading1"/>
-        <w:tabs>
-          <w:tab w:val="left" w:pos="1184"/>
-          <w:tab w:val="right" w:pos="8931"/>
-        </w:tabs>
-        <w:spacing w:before="154"/>
-      </w:pPr>
-      <w:r>
-        <w:t>UNIT</w:t>
-      </w:r>
-      <w:r>
-        <w:rPr>
-          <w:spacing w:val="-5"/>
-        </w:rPr>
-        <w:t xml:space="preserve"> </w:t>
-      </w:r>
-      <w:r>
-        <w:rPr>
-          <w:spacing w:val="-10"/>
-        </w:rPr>
-        <w:t>V</w:t>
-      </w:r>
-      <w:r>
-        <w:tab/>
-        <w:t>{</w:t>
-      </w:r>
-      <w:r>
-        <w:rPr>
-          <w:spacing w:val="-2"/>
-        </w:rPr>
-        <w:t>UNIT5_NAME}</w:t>
-      </w:r>
-      <w:r>
-        <w:rPr>
-          <w:spacing w:val="-2"/>
-        </w:rPr>
-        <w:t xml:space="preserve">                                                                                                              </w:t>
-      </w:r>
-      <w:r>
-        <w:rPr>
-          <w:rFonts w:ascii="Times New Roman"/>
-          <w:b w:val="0"/>
-        </w:rPr>
-        <w:tab/>
-      </w:r>
-      <w:r>
-        <w:rPr>
-          <w:rFonts w:ascii="Times New Roman"/>
-          <w:b w:val="0"/>
-        </w:rPr>
-        <w:t xml:space="preserve"> </w:t>
-      </w:r>
-      <w:r>
-        <w:rPr>
-          <w:spacing w:val="-10"/>
-        </w:rPr>
-        <w:t>{UNIT5_HOURS}</w:t>
-      </w:r>
-    </w:p>
-    <w:p>
-      <w:pPr>
-        <w:pStyle w:val="BodyText"/>
-        <w:spacing w:before="177" w:line="256" w:lineRule="auto"/>
-        <w:ind w:left="225" w:right="44"/>
-        <w:jc w:val="both"/>
-        <w:rPr>
-          <w:szCs w:val="20"/>
-        </w:rPr>
-      </w:pPr>
-      <w:r>
-        <w:rPr>
-          <w:szCs w:val="20"/>
-        </w:rPr>
-        <w:t>{UNIT5_CONTENT}</w:t>
-      </w:r>
+      <w:bookmarkStart w:id="0" w:name="Computer_System_-_Elements_and_organizat"/>
+      <w:bookmarkStart w:id="1" w:name="UNIT_II_PROCESS_MANAGEMENT9"/>
+      <w:bookmarkEnd w:id="0"/>
+      <w:bookmarkEnd w:id="1"/>
     </w:p>
     <w:p>
       <w:pPr>
@@ -1190,13 +1634,27 @@
         <w:rPr>
           <w:spacing w:val="-5"/>
         </w:rPr>
-        <w:t>{THEORY_PERIODS}</w:t>
-      </w:r>
+        <w:t>{THEORY_</w:t>
+      </w:r>
+      <w:proofErr w:type="gramStart"/>
       <w:r>
         <w:rPr>
           <w:spacing w:val="-5"/>
         </w:rPr>
-        <w:t>{/THEORY_PERIODS}</w:t>
+        <w:t>PERIODS}</w:t>
+      </w:r>
+      <w:r>
+        <w:rPr>
+          <w:spacing w:val="-5"/>
+        </w:rPr>
+        <w:t>{</w:t>
+      </w:r>
+      <w:proofErr w:type="gramEnd"/>
+      <w:r>
+        <w:rPr>
+          <w:spacing w:val="-5"/>
+        </w:rPr>
+        <w:t>/THEORY_PERIODS}</w:t>
       </w:r>
     </w:p>
     <w:p>
@@ -1240,7 +1698,6 @@
     <w:p>
       <w:pPr>
         <w:spacing w:before="215"/>
-        <w:ind w:left="225"/>
         <w:rPr>
           <w:b/>
           <w:spacing w:val="-2"/>
@@ -1271,7 +1728,7 @@
     <w:p>
       <w:pPr>
         <w:spacing w:before="159"/>
-        <w:ind w:left="227" w:right="45"/>
+        <w:ind w:right="45"/>
         <w:rPr>
           <w:bCs/>
           <w:spacing w:val="-2"/>
@@ -1283,14 +1740,30 @@
           <w:bCs/>
           <w:spacing w:val="-2"/>
         </w:rPr>
-        <w:t>{PRACTICAL_EXERCISES}</w:t>
-      </w:r>
+        <w:t>{PRACTICAL_</w:t>
+      </w:r>
+      <w:proofErr w:type="gramStart"/>
       <w:r>
         <w:rPr>
           <w:bCs/>
           <w:spacing w:val="-2"/>
         </w:rPr>
-        <w:t xml:space="preserve">{/PRACTICAL_EXERCISES}    </w:t>
+        <w:t>EXERCISES}</w:t>
+      </w:r>
+      <w:r>
+        <w:rPr>
+          <w:bCs/>
+          <w:spacing w:val="-2"/>
+        </w:rPr>
+        <w:t>{</w:t>
+      </w:r>
+      <w:proofErr w:type="gramEnd"/>
+      <w:r>
+        <w:rPr>
+          <w:bCs/>
+          <w:spacing w:val="-2"/>
+        </w:rPr>
+        <w:t xml:space="preserve">/PRACTICAL_EXERCISES}    </w:t>
       </w:r>
     </w:p>
     <w:p>
@@ -1357,23 +1830,46 @@
         <w:t xml:space="preserve"> </w:t>
       </w:r>
       <w:r>
-        <w:t>{PRACTICAL_PERIODS}</w:t>
-      </w:r>
-      <w:r>
-        <w:t>{/</w:t>
-      </w:r>
-      <w:r>
-        <w:rPr>
-          <w:spacing w:val="-2"/>
-        </w:rPr>
-        <w:t>PRACTICAL_PERIODS}</w:t>
-      </w:r>
-      <w:r>
-        <w:rPr>
-          <w:spacing w:val="-2"/>
-          <w:lang w:val="en-IN"/>
-        </w:rPr>
-        <w:t>{#TOTAL_PERIODS}</w:t>
+        <w:t>{PRACTICAL_</w:t>
+      </w:r>
+      <w:proofErr w:type="gramStart"/>
+      <w:r>
+        <w:t>PERIODS}</w:t>
+      </w:r>
+      <w:r>
+        <w:t>{</w:t>
+      </w:r>
+      <w:proofErr w:type="gramEnd"/>
+      <w:r>
+        <w:t>/</w:t>
+      </w:r>
+      <w:r>
+        <w:rPr>
+          <w:spacing w:val="-2"/>
+        </w:rPr>
+        <w:t>PRACTICAL_</w:t>
+      </w:r>
+      <w:proofErr w:type="gramStart"/>
+      <w:r>
+        <w:rPr>
+          <w:spacing w:val="-2"/>
+        </w:rPr>
+        <w:t>PERIODS}</w:t>
+      </w:r>
+      <w:r>
+        <w:rPr>
+          <w:spacing w:val="-2"/>
+          <w:lang w:val="en-IN"/>
+        </w:rPr>
+        <w:t>{</w:t>
+      </w:r>
+      <w:proofErr w:type="gramEnd"/>
+      <w:r>
+        <w:rPr>
+          <w:spacing w:val="-2"/>
+          <w:lang w:val="en-IN"/>
+        </w:rPr>
+        <w:t>#TOTAL_PERIODS}</w:t>
       </w:r>
     </w:p>
     <w:p>
@@ -1429,22 +1925,40 @@
         <w:rPr>
           <w:spacing w:val="-5"/>
         </w:rPr>
-        <w:t>{TOTAL_PERIODS}</w:t>
-      </w:r>
+        <w:t>{TOTAL_</w:t>
+      </w:r>
+      <w:proofErr w:type="gramStart"/>
       <w:r>
         <w:rPr>
           <w:spacing w:val="-5"/>
         </w:rPr>
-        <w:t>{/TOTAL_PERIODS}</w:t>
+        <w:t>PERIODS}</w:t>
+      </w:r>
+      <w:r>
+        <w:rPr>
+          <w:spacing w:val="-5"/>
+        </w:rPr>
+        <w:t>{</w:t>
+      </w:r>
+      <w:proofErr w:type="gramEnd"/>
+      <w:r>
+        <w:rPr>
+          <w:spacing w:val="-5"/>
+        </w:rPr>
+        <w:t>/TOTAL_PERIODS}</w:t>
       </w:r>
     </w:p>
     <w:p>
       <w:pPr>
         <w:spacing w:before="160"/>
+        <w:ind w:left="-284"/>
         <w:rPr>
           <w:b/>
         </w:rPr>
       </w:pPr>
+      <w:r>
+        <w:t xml:space="preserve">     </w:t>
+      </w:r>
       <w:r>
         <w:t>{#COURSE_FORMAT}</w:t>
       </w:r>
@@ -1464,32 +1978,57 @@
       <w:pPr>
         <w:pStyle w:val="BodyText"/>
         <w:spacing w:before="159"/>
-        <w:ind w:left="227" w:right="45"/>
+        <w:ind w:left="0" w:right="45"/>
       </w:pPr>
       <w:r>
         <w:t>{COURSE_FORMAT}</w:t>
       </w:r>
       <w:r>
         <w:br/>
-        <w:t>{/COURSE_FORMAT}</w:t>
+        <w:t>{/COURSE_</w:t>
+      </w:r>
+      <w:proofErr w:type="gramStart"/>
+      <w:r>
+        <w:t>FORMAT}</w:t>
       </w:r>
       <w:r>
         <w:rPr>
           <w:b/>
           <w:bCs/>
         </w:rPr>
-        <w:t>{#ASSESSMENTS}</w:t>
-      </w:r>
-      <w:r>
-        <w:br/>
-        <w:t xml:space="preserve"> </w:t>
-      </w:r>
+        <w:t>{</w:t>
+      </w:r>
+      <w:proofErr w:type="gramEnd"/>
       <w:r>
         <w:rPr>
           <w:b/>
           <w:bCs/>
         </w:rPr>
+        <w:t>#ASSESSMENTS}</w:t>
+      </w:r>
+    </w:p>
+    <w:p>
+      <w:pPr>
+        <w:pStyle w:val="BodyText"/>
+        <w:spacing w:before="159"/>
+        <w:ind w:left="0" w:right="45"/>
+      </w:pPr>
+      <w:r>
+        <w:rPr>
+          <w:b/>
+          <w:bCs/>
+        </w:rPr>
         <w:t>ASSESSMENTS &amp; GRADING</w:t>
+      </w:r>
+    </w:p>
+    <w:p>
+      <w:pPr>
+        <w:pStyle w:val="BodyText"/>
+        <w:spacing w:before="179"/>
+        <w:ind w:left="0"/>
+      </w:pPr>
+      <w:r>
+        <w:t>{ASSESSMENTS}</w:t>
       </w:r>
     </w:p>
     <w:p>
@@ -1497,9 +2036,12 @@
         <w:pStyle w:val="BodyText"/>
         <w:spacing w:before="179"/>
         <w:ind w:left="225"/>
-      </w:pPr>
-      <w:r>
-        <w:t>{ASSESSMENTS}</w:t>
+        <w:rPr>
+          <w:lang w:val="en-IN"/>
+        </w:rPr>
+      </w:pPr>
+      <w:r>
+        <w:t>{/ASSESSMENTS}</w:t>
       </w:r>
     </w:p>
     <w:p>
@@ -1512,19 +2054,6 @@
         </w:rPr>
       </w:pPr>
       <w:r>
-        <w:t>{/ASSESSMENTS}</w:t>
-      </w:r>
-    </w:p>
-    <w:p>
-      <w:pPr>
-        <w:pStyle w:val="BodyText"/>
-        <w:spacing w:before="179"/>
-        <w:ind w:left="225"/>
-        <w:rPr>
-          <w:lang w:val="en-IN"/>
-        </w:rPr>
-      </w:pPr>
-      <w:r>
         <w:rPr>
           <w:lang w:val="en-IN"/>
         </w:rPr>
@@ -1535,6 +2064,7 @@
       <w:pPr>
         <w:pStyle w:val="Heading1"/>
         <w:spacing w:before="44"/>
+        <w:ind w:left="0"/>
       </w:pPr>
       <w:r>
         <w:t>COURSE</w:t>
@@ -1566,7 +2096,7 @@
     <w:p>
       <w:pPr>
         <w:pStyle w:val="BodyText"/>
-        <w:ind w:left="225"/>
+        <w:ind w:left="0"/>
       </w:pPr>
       <w:r>
         <w:t>Upon</w:t>
@@ -1675,7 +2205,7 @@
       <w:tblPr>
         <w:tblStyle w:val="TableGrid"/>
         <w:tblW w:w="9897" w:type="dxa"/>
-        <w:tblInd w:w="225" w:type="dxa"/>
+        <w:tblInd w:w="-113" w:type="dxa"/>
         <w:tblBorders>
           <w:top w:val="none" w:sz="0" w:space="0" w:color="auto"/>
           <w:left w:val="none" w:sz="0" w:space="0" w:color="auto"/>
@@ -1712,7 +2242,14 @@
               <w:rPr>
                 <w:lang w:val="en-IN"/>
               </w:rPr>
-              <w:t>{#items}</w:t>
+              <w:t>{#</w:t>
+            </w:r>
+            <w:proofErr w:type="gramStart"/>
+            <w:r>
+              <w:rPr>
+                <w:lang w:val="en-IN"/>
+              </w:rPr>
+              <w:t>items}</w:t>
             </w:r>
             <w:r>
               <w:rPr>
@@ -1720,7 +2257,16 @@
                 <w:bCs/>
                 <w:lang w:val="en-IN"/>
               </w:rPr>
-              <w:t>{SNO}</w:t>
+              <w:t>{</w:t>
+            </w:r>
+            <w:proofErr w:type="gramEnd"/>
+            <w:r>
+              <w:rPr>
+                <w:b/>
+                <w:bCs/>
+                <w:lang w:val="en-IN"/>
+              </w:rPr>
+              <w:t>SNO}</w:t>
             </w:r>
           </w:p>
         </w:tc>
@@ -1817,6 +2363,13 @@
       <w:pPr>
         <w:pStyle w:val="Heading1"/>
         <w:spacing w:before="1"/>
+      </w:pPr>
+    </w:p>
+    <w:p>
+      <w:pPr>
+        <w:pStyle w:val="Heading1"/>
+        <w:spacing w:before="1"/>
+        <w:ind w:left="0"/>
         <w:rPr>
           <w:spacing w:val="-2"/>
         </w:rPr>
@@ -1841,7 +2394,7 @@
       <w:tblPr>
         <w:tblStyle w:val="TableGrid"/>
         <w:tblW w:w="0" w:type="auto"/>
-        <w:tblInd w:w="227" w:type="dxa"/>
+        <w:tblInd w:w="-108" w:type="dxa"/>
         <w:tblBorders>
           <w:top w:val="none" w:sz="0" w:space="0" w:color="auto"/>
           <w:left w:val="none" w:sz="0" w:space="0" w:color="auto"/>
@@ -1878,6 +2431,7 @@
               </w:rPr>
               <w:t>{#</w:t>
             </w:r>
+            <w:proofErr w:type="gramStart"/>
             <w:r>
               <w:rPr>
                 <w:spacing w:val="-5"/>
@@ -1888,7 +2442,14 @@
               <w:rPr>
                 <w:spacing w:val="-5"/>
               </w:rPr>
-              <w:t>}{SNO}</w:t>
+              <w:t>}{</w:t>
+            </w:r>
+            <w:proofErr w:type="gramEnd"/>
+            <w:r>
+              <w:rPr>
+                <w:spacing w:val="-5"/>
+              </w:rPr>
+              <w:t>SNO}</w:t>
             </w:r>
           </w:p>
         </w:tc>
@@ -1974,6 +2535,23 @@
           <w:spacing w:val="-2"/>
         </w:rPr>
       </w:pPr>
+    </w:p>
+    <w:p>
+      <w:pPr>
+        <w:pStyle w:val="Heading1"/>
+        <w:rPr>
+          <w:spacing w:val="-2"/>
+        </w:rPr>
+      </w:pPr>
+    </w:p>
+    <w:p>
+      <w:pPr>
+        <w:pStyle w:val="Heading1"/>
+        <w:ind w:left="0"/>
+        <w:rPr>
+          <w:spacing w:val="-2"/>
+        </w:rPr>
+      </w:pPr>
       <w:r>
         <w:rPr>
           <w:spacing w:val="-2"/>
@@ -1985,7 +2563,7 @@
       <w:tblPr>
         <w:tblStyle w:val="TableGrid"/>
         <w:tblW w:w="0" w:type="auto"/>
-        <w:tblInd w:w="227" w:type="dxa"/>
+        <w:tblInd w:w="-108" w:type="dxa"/>
         <w:tblBorders>
           <w:top w:val="none" w:sz="0" w:space="0" w:color="auto"/>
           <w:left w:val="none" w:sz="0" w:space="0" w:color="auto"/>
@@ -2022,6 +2600,7 @@
               </w:rPr>
               <w:t>{#</w:t>
             </w:r>
+            <w:proofErr w:type="gramStart"/>
             <w:r>
               <w:rPr>
                 <w:spacing w:val="-2"/>
@@ -2032,7 +2611,14 @@
               <w:rPr>
                 <w:spacing w:val="-5"/>
               </w:rPr>
-              <w:t>}{SNO}</w:t>
+              <w:t>}{</w:t>
+            </w:r>
+            <w:proofErr w:type="gramEnd"/>
+            <w:r>
+              <w:rPr>
+                <w:spacing w:val="-5"/>
+              </w:rPr>
+              <w:t>SNO}</w:t>
             </w:r>
           </w:p>
         </w:tc>
@@ -2099,6 +2685,19 @@
       </w:r>
       <w:r>
         <w:br/>
+      </w:r>
+    </w:p>
+    <w:p>
+      <w:pPr>
+        <w:pStyle w:val="Heading1"/>
+      </w:pPr>
+    </w:p>
+    <w:p>
+      <w:pPr>
+        <w:pStyle w:val="Heading1"/>
+        <w:ind w:left="0"/>
+      </w:pPr>
+      <w:r>
         <w:t>YOUTUBE RESOURCES</w:t>
       </w:r>
     </w:p>
@@ -2117,7 +2716,7 @@
       <w:tblPr>
         <w:tblStyle w:val="TableGrid"/>
         <w:tblW w:w="0" w:type="auto"/>
-        <w:tblInd w:w="227" w:type="dxa"/>
+        <w:tblInd w:w="-108" w:type="dxa"/>
         <w:tblBorders>
           <w:top w:val="none" w:sz="0" w:space="0" w:color="auto"/>
           <w:left w:val="none" w:sz="0" w:space="0" w:color="auto"/>
@@ -2160,24 +2759,25 @@
               </w:rPr>
               <w:t>#</w:t>
             </w:r>
-            <w:r>
-              <w:rPr>
-                <w:spacing w:val="-5"/>
-              </w:rPr>
-              <w:t>it</w:t>
-            </w:r>
-            <w:r>
-              <w:rPr>
-                <w:spacing w:val="-5"/>
-              </w:rPr>
-              <w:lastRenderedPageBreak/>
-              <w:t>ems}</w:t>
-            </w:r>
-            <w:r>
-              <w:rPr>
-                <w:spacing w:val="-5"/>
-              </w:rPr>
-              <w:t>{SNO}</w:t>
+            <w:proofErr w:type="gramStart"/>
+            <w:r>
+              <w:rPr>
+                <w:spacing w:val="-5"/>
+              </w:rPr>
+              <w:t>items}</w:t>
+            </w:r>
+            <w:r>
+              <w:rPr>
+                <w:spacing w:val="-5"/>
+              </w:rPr>
+              <w:t>{</w:t>
+            </w:r>
+            <w:proofErr w:type="gramEnd"/>
+            <w:r>
+              <w:rPr>
+                <w:spacing w:val="-5"/>
+              </w:rPr>
+              <w:t>SNO}</w:t>
             </w:r>
           </w:p>
         </w:tc>
@@ -2200,19 +2800,25 @@
               <w:rPr>
                 <w:spacing w:val="-5"/>
               </w:rPr>
-              <w:lastRenderedPageBreak/>
               <w:t>{</w:t>
             </w:r>
             <w:r>
               <w:rPr>
                 <w:spacing w:val="-2"/>
               </w:rPr>
-              <w:t>YT_RE</w:t>
-            </w:r>
+              <w:t>YT_</w:t>
+            </w:r>
+            <w:proofErr w:type="gramStart"/>
             <w:r>
               <w:rPr>
                 <w:spacing w:val="-2"/>
               </w:rPr>
+              <w:t>RE</w:t>
+            </w:r>
+            <w:r>
+              <w:rPr>
+                <w:spacing w:val="-2"/>
+              </w:rPr>
               <w:t>SOURCE</w:t>
             </w:r>
             <w:r>
@@ -2227,6 +2833,7 @@
               </w:rPr>
               <w:t>{</w:t>
             </w:r>
+            <w:proofErr w:type="gramEnd"/>
             <w:r>
               <w:rPr>
                 <w:spacing w:val="-5"/>
@@ -2260,7 +2867,11 @@
         <w:pStyle w:val="Heading1"/>
       </w:pPr>
       <w:r>
-        <w:t>{/YT_RESOURCES}</w:t>
+        <w:t>{/YT_</w:t>
+      </w:r>
+      <w:proofErr w:type="gramStart"/>
+      <w:r>
+        <w:t>RESOURCES}</w:t>
       </w:r>
       <w:r>
         <w:rPr>
@@ -2269,6 +2880,7 @@
         </w:rPr>
         <w:t>{</w:t>
       </w:r>
+      <w:proofErr w:type="gramEnd"/>
       <w:r>
         <w:rPr>
           <w:spacing w:val="-2"/>
@@ -2289,6 +2901,28 @@
         <w:pStyle w:val="Heading1"/>
         <w:spacing w:line="276" w:lineRule="auto"/>
         <w:ind w:left="227"/>
+        <w:rPr>
+          <w:spacing w:val="-2"/>
+          <w:lang w:val="en-IN"/>
+        </w:rPr>
+      </w:pPr>
+    </w:p>
+    <w:p>
+      <w:pPr>
+        <w:pStyle w:val="Heading1"/>
+        <w:spacing w:line="276" w:lineRule="auto"/>
+        <w:ind w:left="227"/>
+        <w:rPr>
+          <w:spacing w:val="-2"/>
+          <w:lang w:val="en-IN"/>
+        </w:rPr>
+      </w:pPr>
+    </w:p>
+    <w:p>
+      <w:pPr>
+        <w:pStyle w:val="Heading1"/>
+        <w:spacing w:line="276" w:lineRule="auto"/>
+        <w:ind w:left="0"/>
         <w:rPr>
           <w:spacing w:val="-2"/>
           <w:lang w:val="en-IN"/>
@@ -2333,7 +2967,7 @@
       <w:tblPr>
         <w:tblStyle w:val="TableGrid"/>
         <w:tblW w:w="0" w:type="auto"/>
-        <w:tblInd w:w="227" w:type="dxa"/>
+        <w:tblInd w:w="-108" w:type="dxa"/>
         <w:tblBorders>
           <w:top w:val="none" w:sz="0" w:space="0" w:color="auto"/>
           <w:left w:val="none" w:sz="0" w:space="0" w:color="auto"/>
@@ -2376,6 +3010,7 @@
               </w:rPr>
               <w:t>#</w:t>
             </w:r>
+            <w:proofErr w:type="gramStart"/>
             <w:r>
               <w:rPr>
                 <w:spacing w:val="-5"/>
@@ -2388,6 +3023,7 @@
               </w:rPr>
               <w:t>{</w:t>
             </w:r>
+            <w:proofErr w:type="gramEnd"/>
             <w:r>
               <w:rPr>
                 <w:spacing w:val="-5"/>
@@ -2421,7 +3057,15 @@
                 <w:spacing w:val="-2"/>
                 <w:lang w:val="en-IN"/>
               </w:rPr>
-              <w:t>WEB_RESOURCE</w:t>
+              <w:t>WEB_</w:t>
+            </w:r>
+            <w:proofErr w:type="gramStart"/>
+            <w:r>
+              <w:rPr>
+                <w:spacing w:val="-2"/>
+                <w:lang w:val="en-IN"/>
+              </w:rPr>
+              <w:t>RESOURCE</w:t>
             </w:r>
             <w:r>
               <w:rPr>
@@ -2435,6 +3079,7 @@
               </w:rPr>
               <w:t>{</w:t>
             </w:r>
+            <w:proofErr w:type="gramEnd"/>
             <w:r>
               <w:rPr>
                 <w:spacing w:val="-5"/>
@@ -2488,8 +3133,17 @@
           <w:spacing w:val="-2"/>
           <w:lang w:val="en-IN"/>
         </w:rPr>
-        <w:t>WEB_RESOURCES}{</w:t>
-      </w:r>
+        <w:t>WEB_</w:t>
+      </w:r>
+      <w:proofErr w:type="gramStart"/>
+      <w:r>
+        <w:rPr>
+          <w:spacing w:val="-2"/>
+          <w:lang w:val="en-IN"/>
+        </w:rPr>
+        <w:t>RESOURCES}{</w:t>
+      </w:r>
+      <w:proofErr w:type="gramEnd"/>
       <w:r>
         <w:rPr>
           <w:spacing w:val="-2"/>
@@ -2510,6 +3164,28 @@
         <w:pStyle w:val="Heading1"/>
         <w:spacing w:line="276" w:lineRule="auto"/>
         <w:ind w:left="227"/>
+        <w:rPr>
+          <w:spacing w:val="-2"/>
+          <w:lang w:val="en-IN"/>
+        </w:rPr>
+      </w:pPr>
+    </w:p>
+    <w:p>
+      <w:pPr>
+        <w:pStyle w:val="Heading1"/>
+        <w:spacing w:line="276" w:lineRule="auto"/>
+        <w:ind w:left="227"/>
+        <w:rPr>
+          <w:spacing w:val="-2"/>
+          <w:lang w:val="en-IN"/>
+        </w:rPr>
+      </w:pPr>
+    </w:p>
+    <w:p>
+      <w:pPr>
+        <w:pStyle w:val="Heading1"/>
+        <w:spacing w:line="276" w:lineRule="auto"/>
+        <w:ind w:left="0"/>
         <w:rPr>
           <w:spacing w:val="-2"/>
           <w:lang w:val="en-IN"/>
@@ -2568,7 +3244,7 @@
       <w:tblPr>
         <w:tblStyle w:val="TableGrid"/>
         <w:tblW w:w="0" w:type="auto"/>
-        <w:tblInd w:w="227" w:type="dxa"/>
+        <w:tblInd w:w="-108" w:type="dxa"/>
         <w:tblBorders>
           <w:top w:val="none" w:sz="0" w:space="0" w:color="auto"/>
           <w:left w:val="none" w:sz="0" w:space="0" w:color="auto"/>
@@ -2611,6 +3287,7 @@
               </w:rPr>
               <w:t>#</w:t>
             </w:r>
+            <w:proofErr w:type="gramStart"/>
             <w:r>
               <w:rPr>
                 <w:spacing w:val="-2"/>
@@ -2622,7 +3299,14 @@
               <w:rPr>
                 <w:spacing w:val="-5"/>
               </w:rPr>
-              <w:t>}{SNO}</w:t>
+              <w:t>}{</w:t>
+            </w:r>
+            <w:proofErr w:type="gramEnd"/>
+            <w:r>
+              <w:rPr>
+                <w:spacing w:val="-5"/>
+              </w:rPr>
+              <w:t>SNO}</w:t>
             </w:r>
           </w:p>
         </w:tc>
@@ -2651,13 +3335,28 @@
                 <w:spacing w:val="-2"/>
                 <w:lang w:val="en-IN"/>
               </w:rPr>
-              <w:t>LIST_OF_SOFTWARE</w:t>
-            </w:r>
-            <w:r>
-              <w:rPr>
-                <w:spacing w:val="-5"/>
-              </w:rPr>
-              <w:t>}{/</w:t>
+              <w:t>LIST_OF_</w:t>
+            </w:r>
+            <w:proofErr w:type="gramStart"/>
+            <w:r>
+              <w:rPr>
+                <w:spacing w:val="-2"/>
+                <w:lang w:val="en-IN"/>
+              </w:rPr>
+              <w:t>SOFTWARE</w:t>
+            </w:r>
+            <w:r>
+              <w:rPr>
+                <w:spacing w:val="-5"/>
+              </w:rPr>
+              <w:t>}{</w:t>
+            </w:r>
+            <w:proofErr w:type="gramEnd"/>
+            <w:r>
+              <w:rPr>
+                <w:spacing w:val="-5"/>
+              </w:rPr>
+              <w:t>/</w:t>
             </w:r>
             <w:r>
               <w:rPr>
@@ -2713,8 +3412,17 @@
           <w:spacing w:val="-2"/>
           <w:lang w:val="en-IN"/>
         </w:rPr>
-        <w:t>LIST_OF_SOFTWARES}{</w:t>
-      </w:r>
+        <w:t>LIST_OF_</w:t>
+      </w:r>
+      <w:proofErr w:type="gramStart"/>
+      <w:r>
+        <w:rPr>
+          <w:spacing w:val="-2"/>
+          <w:lang w:val="en-IN"/>
+        </w:rPr>
+        <w:t>SOFTWARES}{</w:t>
+      </w:r>
+      <w:proofErr w:type="gramEnd"/>
       <w:r>
         <w:rPr>
           <w:spacing w:val="-2"/>
@@ -2735,6 +3443,28 @@
         <w:pStyle w:val="Heading1"/>
         <w:spacing w:line="276" w:lineRule="auto"/>
         <w:ind w:left="227"/>
+        <w:rPr>
+          <w:spacing w:val="-2"/>
+          <w:lang w:val="en-IN"/>
+        </w:rPr>
+      </w:pPr>
+    </w:p>
+    <w:p>
+      <w:pPr>
+        <w:pStyle w:val="Heading1"/>
+        <w:spacing w:line="276" w:lineRule="auto"/>
+        <w:ind w:left="227"/>
+        <w:rPr>
+          <w:spacing w:val="-2"/>
+          <w:lang w:val="en-IN"/>
+        </w:rPr>
+      </w:pPr>
+    </w:p>
+    <w:p>
+      <w:pPr>
+        <w:pStyle w:val="Heading1"/>
+        <w:spacing w:line="276" w:lineRule="auto"/>
+        <w:ind w:left="0"/>
         <w:rPr>
           <w:spacing w:val="-2"/>
           <w:lang w:val="en-IN"/>
@@ -2779,7 +3509,7 @@
       <w:tblPr>
         <w:tblStyle w:val="TableGrid"/>
         <w:tblW w:w="0" w:type="auto"/>
-        <w:tblInd w:w="227" w:type="dxa"/>
+        <w:tblInd w:w="-108" w:type="dxa"/>
         <w:tblBorders>
           <w:top w:val="none" w:sz="0" w:space="0" w:color="auto"/>
           <w:left w:val="none" w:sz="0" w:space="0" w:color="auto"/>
@@ -2822,6 +3552,7 @@
               </w:rPr>
               <w:t>#</w:t>
             </w:r>
+            <w:proofErr w:type="gramStart"/>
             <w:r>
               <w:rPr>
                 <w:spacing w:val="-2"/>
@@ -2833,7 +3564,14 @@
               <w:rPr>
                 <w:spacing w:val="-5"/>
               </w:rPr>
-              <w:t>}{SNO}</w:t>
+              <w:t>}{</w:t>
+            </w:r>
+            <w:proofErr w:type="gramEnd"/>
+            <w:r>
+              <w:rPr>
+                <w:spacing w:val="-5"/>
+              </w:rPr>
+              <w:t>SNO}</w:t>
             </w:r>
           </w:p>
         </w:tc>
@@ -4294,7 +5032,7 @@
   <w:style w:type="paragraph" w:default="1" w:styleId="Normal">
     <w:name w:val="Normal"/>
     <w:qFormat/>
-    <w:rsid w:val="00456410"/>
+    <w:rsid w:val="004C3326"/>
     <w:rPr>
       <w:rFonts w:ascii="Cambria" w:eastAsia="Cambria" w:hAnsi="Cambria" w:cs="Cambria"/>
     </w:rPr>

--- a/public/templates/Syllabus-Template.docx
+++ b/public/templates/Syllabus-Template.docx
@@ -863,32 +863,51 @@
     <w:p>
       <w:pPr>
         <w:spacing w:before="159"/>
-        <w:ind w:right="45"/>
+        <w:ind w:right="43"/>
         <w:jc w:val="both"/>
         <w:rPr>
           <w:szCs w:val="20"/>
-          <w:lang w:val="en-IN"/>
         </w:rPr>
       </w:pPr>
       <w:r>
         <w:rPr>
           <w:szCs w:val="20"/>
         </w:rPr>
-        <w:t>{UNIT1_CONTENT}</w:t>
-      </w:r>
-    </w:p>
-    <w:p>
-      <w:pPr>
-        <w:pStyle w:val="Heading1"/>
-        <w:tabs>
-          <w:tab w:val="left" w:pos="1184"/>
-          <w:tab w:val="right" w:pos="8623"/>
-        </w:tabs>
-        <w:spacing w:before="161"/>
-        <w:rPr>
-          <w:lang w:val="en-IN"/>
-        </w:rPr>
-      </w:pPr>
+        <w:t>{#UNIT1_CONTENT_ITEMS}</w:t>
+      </w:r>
+    </w:p>
+    <w:p>
+      <w:pPr>
+        <w:spacing w:before="159"/>
+        <w:ind w:right="43"/>
+        <w:jc w:val="both"/>
+        <w:rPr>
+          <w:szCs w:val="20"/>
+        </w:rPr>
+      </w:pPr>
+      <w:r>
+        <w:rPr>
+          <w:szCs w:val="20"/>
+        </w:rPr>
+        <w:t>{.}</w:t>
+      </w:r>
+    </w:p>
+    <w:p>
+      <w:pPr>
+        <w:spacing w:before="159"/>
+        <w:ind w:right="43"/>
+        <w:jc w:val="both"/>
+        <w:rPr>
+          <w:sz w:val="24"/>
+          <w:lang w:val="en-IN"/>
+        </w:rPr>
+      </w:pPr>
+      <w:r>
+        <w:rPr>
+          <w:szCs w:val="20"/>
+        </w:rPr>
+        <w:t>{/UNIT1_CONTENT_ITEMS}</w:t>
+      </w:r>
     </w:p>
     <w:tbl>
       <w:tblPr>
@@ -1039,7 +1058,7 @@
     <w:p>
       <w:pPr>
         <w:spacing w:before="159"/>
-        <w:ind w:right="45"/>
+        <w:ind w:right="43"/>
         <w:jc w:val="both"/>
         <w:rPr>
           <w:szCs w:val="20"/>
@@ -1049,34 +1068,41 @@
         <w:rPr>
           <w:szCs w:val="20"/>
         </w:rPr>
-        <w:t>{UNIT</w:t>
-      </w:r>
-      <w:r>
+        <w:t>{#UNIT1_CONTENT_ITEMS}</w:t>
+      </w:r>
+    </w:p>
+    <w:p>
+      <w:pPr>
+        <w:spacing w:before="159"/>
+        <w:ind w:right="43"/>
+        <w:jc w:val="both"/>
         <w:rPr>
           <w:szCs w:val="20"/>
         </w:rPr>
-        <w:t>2</w:t>
-      </w:r>
+      </w:pPr>
       <w:r>
         <w:rPr>
           <w:szCs w:val="20"/>
         </w:rPr>
-        <w:t>_CONTENT}</w:t>
-      </w:r>
-    </w:p>
-    <w:p>
-      <w:pPr>
-        <w:tabs>
-          <w:tab w:val="left" w:pos="8789"/>
-        </w:tabs>
+        <w:t>{.}</w:t>
+      </w:r>
+    </w:p>
+    <w:p>
+      <w:pPr>
         <w:spacing w:before="159"/>
-        <w:ind w:left="227" w:right="45"/>
+        <w:ind w:right="43"/>
         <w:jc w:val="both"/>
         <w:rPr>
+          <w:sz w:val="24"/>
+          <w:lang w:val="en-IN"/>
+        </w:rPr>
+      </w:pPr>
+      <w:r>
+        <w:rPr>
           <w:szCs w:val="20"/>
-          <w:lang w:val="en-IN"/>
-        </w:rPr>
-      </w:pPr>
+        </w:rPr>
+        <w:t>{/UNIT1_CONTENT_ITEMS}</w:t>
+      </w:r>
     </w:p>
     <w:tbl>
       <w:tblPr>
@@ -1200,11 +1226,8 @@
     </w:tbl>
     <w:p>
       <w:pPr>
-        <w:tabs>
-          <w:tab w:val="left" w:pos="8789"/>
-        </w:tabs>
         <w:spacing w:before="159"/>
-        <w:ind w:right="45"/>
+        <w:ind w:right="43"/>
         <w:jc w:val="both"/>
         <w:rPr>
           <w:szCs w:val="20"/>
@@ -1214,33 +1237,41 @@
         <w:rPr>
           <w:szCs w:val="20"/>
         </w:rPr>
-        <w:t>{UNIT</w:t>
-      </w:r>
-      <w:r>
+        <w:t>{#UNIT1_CONTENT_ITEMS}</w:t>
+      </w:r>
+    </w:p>
+    <w:p>
+      <w:pPr>
+        <w:spacing w:before="159"/>
+        <w:ind w:right="43"/>
+        <w:jc w:val="both"/>
         <w:rPr>
           <w:szCs w:val="20"/>
         </w:rPr>
-        <w:t>3</w:t>
-      </w:r>
+      </w:pPr>
       <w:r>
         <w:rPr>
           <w:szCs w:val="20"/>
         </w:rPr>
-        <w:t>_CONTENT}</w:t>
-      </w:r>
-    </w:p>
-    <w:p>
-      <w:pPr>
-        <w:tabs>
-          <w:tab w:val="left" w:pos="8789"/>
-        </w:tabs>
+        <w:t>{.}</w:t>
+      </w:r>
+    </w:p>
+    <w:p>
+      <w:pPr>
         <w:spacing w:before="159"/>
-        <w:ind w:right="45"/>
+        <w:ind w:right="43"/>
         <w:jc w:val="both"/>
         <w:rPr>
+          <w:sz w:val="24"/>
+          <w:lang w:val="en-IN"/>
+        </w:rPr>
+      </w:pPr>
+      <w:r>
+        <w:rPr>
           <w:szCs w:val="20"/>
         </w:rPr>
-      </w:pPr>
+        <w:t>{/UNIT1_CONTENT_ITEMS}</w:t>
+      </w:r>
     </w:p>
     <w:tbl>
       <w:tblPr>
@@ -1362,44 +1393,52 @@
     </w:tbl>
     <w:p>
       <w:pPr>
-        <w:tabs>
-          <w:tab w:val="left" w:pos="8789"/>
-        </w:tabs>
         <w:spacing w:before="159"/>
-        <w:ind w:right="45"/>
+        <w:ind w:right="43"/>
         <w:jc w:val="both"/>
         <w:rPr>
           <w:szCs w:val="20"/>
-          <w:lang w:val="en-IN"/>
         </w:rPr>
       </w:pPr>
       <w:r>
         <w:rPr>
           <w:szCs w:val="20"/>
         </w:rPr>
-        <w:t>{UNIT</w:t>
-      </w:r>
-      <w:r>
+        <w:t>{#UNIT1_CONTENT_ITEMS}</w:t>
+      </w:r>
+    </w:p>
+    <w:p>
+      <w:pPr>
+        <w:spacing w:before="159"/>
+        <w:ind w:right="43"/>
+        <w:jc w:val="both"/>
         <w:rPr>
           <w:szCs w:val="20"/>
         </w:rPr>
-        <w:t>4</w:t>
-      </w:r>
+      </w:pPr>
       <w:r>
         <w:rPr>
           <w:szCs w:val="20"/>
         </w:rPr>
-        <w:t>_CONTENT}</w:t>
-      </w:r>
-    </w:p>
-    <w:p>
-      <w:pPr>
-        <w:pStyle w:val="Heading1"/>
-        <w:tabs>
-          <w:tab w:val="left" w:pos="1184"/>
-        </w:tabs>
-        <w:spacing w:before="161"/>
-      </w:pPr>
+        <w:t>{.}</w:t>
+      </w:r>
+    </w:p>
+    <w:p>
+      <w:pPr>
+        <w:spacing w:before="159"/>
+        <w:ind w:right="43"/>
+        <w:jc w:val="both"/>
+        <w:rPr>
+          <w:sz w:val="24"/>
+          <w:lang w:val="en-IN"/>
+        </w:rPr>
+      </w:pPr>
+      <w:r>
+        <w:rPr>
+          <w:szCs w:val="20"/>
+        </w:rPr>
+        <w:t>{/UNIT1_CONTENT_ITEMS}</w:t>
+      </w:r>
     </w:p>
     <w:tbl>
       <w:tblPr>
@@ -1523,53 +1562,53 @@
     </w:tbl>
     <w:p>
       <w:pPr>
-        <w:tabs>
-          <w:tab w:val="left" w:pos="8789"/>
-        </w:tabs>
         <w:spacing w:before="159"/>
-        <w:ind w:right="45"/>
+        <w:ind w:right="43"/>
         <w:jc w:val="both"/>
         <w:rPr>
           <w:szCs w:val="20"/>
-          <w:lang w:val="en-IN"/>
         </w:rPr>
       </w:pPr>
       <w:r>
         <w:rPr>
           <w:szCs w:val="20"/>
         </w:rPr>
-        <w:t>{UNIT</w:t>
-      </w:r>
-      <w:r>
+        <w:t>{#UNIT1_CONTENT_ITEMS}</w:t>
+      </w:r>
+    </w:p>
+    <w:p>
+      <w:pPr>
+        <w:spacing w:before="159"/>
+        <w:ind w:right="43"/>
+        <w:jc w:val="both"/>
         <w:rPr>
           <w:szCs w:val="20"/>
         </w:rPr>
-        <w:t>5</w:t>
-      </w:r>
+      </w:pPr>
       <w:r>
         <w:rPr>
           <w:szCs w:val="20"/>
         </w:rPr>
-        <w:t>_CONTENT}</w:t>
-      </w:r>
-    </w:p>
-    <w:p>
-      <w:pPr>
-        <w:pStyle w:val="Heading1"/>
-        <w:tabs>
-          <w:tab w:val="right" w:pos="8931"/>
-        </w:tabs>
-        <w:spacing w:before="205"/>
-        <w:ind w:left="0"/>
+        <w:lastRenderedPageBreak/>
+        <w:t>{.}</w:t>
+      </w:r>
+    </w:p>
+    <w:p>
+      <w:pPr>
+        <w:spacing w:before="159"/>
+        <w:ind w:right="43"/>
+        <w:jc w:val="both"/>
+        <w:rPr>
+          <w:sz w:val="24"/>
+          <w:lang w:val="en-IN"/>
+        </w:rPr>
+      </w:pPr>
+      <w:r>
         <w:rPr>
           <w:szCs w:val="20"/>
-          <w:lang w:val="en-IN"/>
-        </w:rPr>
-      </w:pPr>
-      <w:bookmarkStart w:id="0" w:name="Computer_System_-_Elements_and_organizat"/>
-      <w:bookmarkStart w:id="1" w:name="UNIT_II_PROCESS_MANAGEMENT9"/>
-      <w:bookmarkEnd w:id="0"/>
-      <w:bookmarkEnd w:id="1"/>
+        </w:rPr>
+        <w:t>{/UNIT1_CONTENT_ITEMS}</w:t>
+      </w:r>
     </w:p>
     <w:p>
       <w:pPr>
@@ -1673,7 +1712,6 @@
     <w:p>
       <w:pPr>
         <w:spacing w:before="215"/>
-        <w:ind w:left="225"/>
         <w:rPr>
           <w:b/>
           <w:spacing w:val="-2"/>
@@ -1684,7 +1722,6 @@
           <w:b/>
           <w:spacing w:val="-2"/>
         </w:rPr>
-        <w:lastRenderedPageBreak/>
         <w:t>{#</w:t>
       </w:r>
       <w:r>
@@ -2395,14 +2432,6 @@
         <w:tblStyle w:val="TableGrid"/>
         <w:tblW w:w="0" w:type="auto"/>
         <w:tblInd w:w="-108" w:type="dxa"/>
-        <w:tblBorders>
-          <w:top w:val="none" w:sz="0" w:space="0" w:color="auto"/>
-          <w:left w:val="none" w:sz="0" w:space="0" w:color="auto"/>
-          <w:bottom w:val="none" w:sz="0" w:space="0" w:color="auto"/>
-          <w:right w:val="none" w:sz="0" w:space="0" w:color="auto"/>
-          <w:insideH w:val="none" w:sz="0" w:space="0" w:color="auto"/>
-          <w:insideV w:val="none" w:sz="0" w:space="0" w:color="auto"/>
-        </w:tblBorders>
         <w:tblLayout w:type="fixed"/>
         <w:tblLook w:val="04A0" w:firstRow="1" w:lastRow="0" w:firstColumn="1" w:lastColumn="0" w:noHBand="0" w:noVBand="1"/>
       </w:tblPr>
@@ -2564,14 +2593,6 @@
         <w:tblStyle w:val="TableGrid"/>
         <w:tblW w:w="0" w:type="auto"/>
         <w:tblInd w:w="-108" w:type="dxa"/>
-        <w:tblBorders>
-          <w:top w:val="none" w:sz="0" w:space="0" w:color="auto"/>
-          <w:left w:val="none" w:sz="0" w:space="0" w:color="auto"/>
-          <w:bottom w:val="none" w:sz="0" w:space="0" w:color="auto"/>
-          <w:right w:val="none" w:sz="0" w:space="0" w:color="auto"/>
-          <w:insideH w:val="none" w:sz="0" w:space="0" w:color="auto"/>
-          <w:insideV w:val="none" w:sz="0" w:space="0" w:color="auto"/>
-        </w:tblBorders>
         <w:tblLayout w:type="fixed"/>
         <w:tblLook w:val="04A0" w:firstRow="1" w:lastRow="0" w:firstColumn="1" w:lastColumn="0" w:noHBand="0" w:noVBand="1"/>
       </w:tblPr>
@@ -2690,41 +2711,17 @@
     <w:p>
       <w:pPr>
         <w:pStyle w:val="Heading1"/>
-      </w:pPr>
-    </w:p>
-    <w:p>
-      <w:pPr>
-        <w:pStyle w:val="Heading1"/>
         <w:ind w:left="0"/>
       </w:pPr>
       <w:r>
         <w:t>YOUTUBE RESOURCES</w:t>
       </w:r>
-    </w:p>
-    <w:p>
-      <w:pPr>
-        <w:pStyle w:val="Heading1"/>
-        <w:ind w:left="0"/>
-        <w:rPr>
-          <w:b w:val="0"/>
-          <w:bCs w:val="0"/>
-          <w:spacing w:val="-2"/>
-        </w:rPr>
-      </w:pPr>
     </w:p>
     <w:tbl>
       <w:tblPr>
         <w:tblStyle w:val="TableGrid"/>
         <w:tblW w:w="0" w:type="auto"/>
         <w:tblInd w:w="-108" w:type="dxa"/>
-        <w:tblBorders>
-          <w:top w:val="none" w:sz="0" w:space="0" w:color="auto"/>
-          <w:left w:val="none" w:sz="0" w:space="0" w:color="auto"/>
-          <w:bottom w:val="none" w:sz="0" w:space="0" w:color="auto"/>
-          <w:right w:val="none" w:sz="0" w:space="0" w:color="auto"/>
-          <w:insideH w:val="none" w:sz="0" w:space="0" w:color="auto"/>
-          <w:insideV w:val="none" w:sz="0" w:space="0" w:color="auto"/>
-        </w:tblBorders>
         <w:tblLayout w:type="fixed"/>
         <w:tblLook w:val="04A0" w:firstRow="1" w:lastRow="0" w:firstColumn="1" w:lastColumn="0" w:noHBand="0" w:noVBand="1"/>
       </w:tblPr>
@@ -2900,18 +2897,7 @@
       <w:pPr>
         <w:pStyle w:val="Heading1"/>
         <w:spacing w:line="276" w:lineRule="auto"/>
-        <w:ind w:left="227"/>
-        <w:rPr>
-          <w:spacing w:val="-2"/>
-          <w:lang w:val="en-IN"/>
-        </w:rPr>
-      </w:pPr>
-    </w:p>
-    <w:p>
-      <w:pPr>
-        <w:pStyle w:val="Heading1"/>
-        <w:spacing w:line="276" w:lineRule="auto"/>
-        <w:ind w:left="227"/>
+        <w:ind w:left="0"/>
         <w:rPr>
           <w:spacing w:val="-2"/>
           <w:lang w:val="en-IN"/>
@@ -2949,33 +2935,12 @@
         </w:rPr>
         <w:t>RESOURCES</w:t>
       </w:r>
-    </w:p>
-    <w:p>
-      <w:pPr>
-        <w:pStyle w:val="Heading1"/>
-        <w:spacing w:line="276" w:lineRule="auto"/>
-        <w:ind w:left="0"/>
-        <w:rPr>
-          <w:b w:val="0"/>
-          <w:bCs w:val="0"/>
-          <w:spacing w:val="-2"/>
-          <w:lang w:val="en-IN"/>
-        </w:rPr>
-      </w:pPr>
     </w:p>
     <w:tbl>
       <w:tblPr>
         <w:tblStyle w:val="TableGrid"/>
         <w:tblW w:w="0" w:type="auto"/>
         <w:tblInd w:w="-108" w:type="dxa"/>
-        <w:tblBorders>
-          <w:top w:val="none" w:sz="0" w:space="0" w:color="auto"/>
-          <w:left w:val="none" w:sz="0" w:space="0" w:color="auto"/>
-          <w:bottom w:val="none" w:sz="0" w:space="0" w:color="auto"/>
-          <w:right w:val="none" w:sz="0" w:space="0" w:color="auto"/>
-          <w:insideH w:val="none" w:sz="0" w:space="0" w:color="auto"/>
-          <w:insideV w:val="none" w:sz="0" w:space="0" w:color="auto"/>
-        </w:tblBorders>
         <w:tblLayout w:type="fixed"/>
         <w:tblLook w:val="04A0" w:firstRow="1" w:lastRow="0" w:firstColumn="1" w:lastColumn="0" w:noHBand="0" w:noVBand="1"/>
       </w:tblPr>
@@ -3163,18 +3128,7 @@
       <w:pPr>
         <w:pStyle w:val="Heading1"/>
         <w:spacing w:line="276" w:lineRule="auto"/>
-        <w:ind w:left="227"/>
-        <w:rPr>
-          <w:spacing w:val="-2"/>
-          <w:lang w:val="en-IN"/>
-        </w:rPr>
-      </w:pPr>
-    </w:p>
-    <w:p>
-      <w:pPr>
-        <w:pStyle w:val="Heading1"/>
-        <w:spacing w:line="276" w:lineRule="auto"/>
-        <w:ind w:left="227"/>
+        <w:ind w:left="0"/>
         <w:rPr>
           <w:spacing w:val="-2"/>
           <w:lang w:val="en-IN"/>
@@ -3226,44 +3180,23 @@
         </w:rPr>
         <w:t>SOFTWARES</w:t>
       </w:r>
-    </w:p>
-    <w:p>
-      <w:pPr>
-        <w:pStyle w:val="Heading1"/>
-        <w:spacing w:line="276" w:lineRule="auto"/>
-        <w:ind w:left="0"/>
-        <w:rPr>
-          <w:b w:val="0"/>
-          <w:bCs w:val="0"/>
-          <w:spacing w:val="-2"/>
-          <w:lang w:val="en-IN"/>
-        </w:rPr>
-      </w:pPr>
     </w:p>
     <w:tbl>
       <w:tblPr>
         <w:tblStyle w:val="TableGrid"/>
         <w:tblW w:w="0" w:type="auto"/>
         <w:tblInd w:w="-108" w:type="dxa"/>
-        <w:tblBorders>
-          <w:top w:val="none" w:sz="0" w:space="0" w:color="auto"/>
-          <w:left w:val="none" w:sz="0" w:space="0" w:color="auto"/>
-          <w:bottom w:val="none" w:sz="0" w:space="0" w:color="auto"/>
-          <w:right w:val="none" w:sz="0" w:space="0" w:color="auto"/>
-          <w:insideH w:val="none" w:sz="0" w:space="0" w:color="auto"/>
-          <w:insideV w:val="none" w:sz="0" w:space="0" w:color="auto"/>
-        </w:tblBorders>
         <w:tblLayout w:type="fixed"/>
         <w:tblLook w:val="04A0" w:firstRow="1" w:lastRow="0" w:firstColumn="1" w:lastColumn="0" w:noHBand="0" w:noVBand="1"/>
       </w:tblPr>
       <w:tblGrid>
-        <w:gridCol w:w="477"/>
+        <w:gridCol w:w="624"/>
         <w:gridCol w:w="8642"/>
       </w:tblGrid>
       <w:tr>
         <w:tc>
           <w:tcPr>
-            <w:tcW w:w="477" w:type="dxa"/>
+            <w:tcW w:w="624" w:type="dxa"/>
           </w:tcPr>
           <w:p>
             <w:pPr>
@@ -3442,18 +3375,7 @@
       <w:pPr>
         <w:pStyle w:val="Heading1"/>
         <w:spacing w:line="276" w:lineRule="auto"/>
-        <w:ind w:left="227"/>
-        <w:rPr>
-          <w:spacing w:val="-2"/>
-          <w:lang w:val="en-IN"/>
-        </w:rPr>
-      </w:pPr>
-    </w:p>
-    <w:p>
-      <w:pPr>
-        <w:pStyle w:val="Heading1"/>
-        <w:spacing w:line="276" w:lineRule="auto"/>
-        <w:ind w:left="227"/>
+        <w:ind w:left="0"/>
         <w:rPr>
           <w:spacing w:val="-2"/>
           <w:lang w:val="en-IN"/>
@@ -3491,33 +3413,12 @@
         </w:rPr>
         <w:t>BOOK</w:t>
       </w:r>
-    </w:p>
-    <w:p>
-      <w:pPr>
-        <w:pStyle w:val="Heading1"/>
-        <w:spacing w:line="276" w:lineRule="auto"/>
-        <w:ind w:left="0"/>
-        <w:rPr>
-          <w:b w:val="0"/>
-          <w:bCs w:val="0"/>
-          <w:spacing w:val="-2"/>
-          <w:lang w:val="en-IN"/>
-        </w:rPr>
-      </w:pPr>
     </w:p>
     <w:tbl>
       <w:tblPr>
         <w:tblStyle w:val="TableGrid"/>
         <w:tblW w:w="0" w:type="auto"/>
         <w:tblInd w:w="-108" w:type="dxa"/>
-        <w:tblBorders>
-          <w:top w:val="none" w:sz="0" w:space="0" w:color="auto"/>
-          <w:left w:val="none" w:sz="0" w:space="0" w:color="auto"/>
-          <w:bottom w:val="none" w:sz="0" w:space="0" w:color="auto"/>
-          <w:right w:val="none" w:sz="0" w:space="0" w:color="auto"/>
-          <w:insideH w:val="none" w:sz="0" w:space="0" w:color="auto"/>
-          <w:insideV w:val="none" w:sz="0" w:space="0" w:color="auto"/>
-        </w:tblBorders>
         <w:tblLayout w:type="fixed"/>
         <w:tblLook w:val="04A0" w:firstRow="1" w:lastRow="0" w:firstColumn="1" w:lastColumn="0" w:noHBand="0" w:noVBand="1"/>
       </w:tblPr>
@@ -3654,28 +3555,8 @@
           <w:spacing w:val="-2"/>
           <w:lang w:val="en-IN"/>
         </w:rPr>
-        <w:t>E_BOOK}</w:t>
-      </w:r>
-    </w:p>
-    <w:p>
-      <w:pPr>
-        <w:pStyle w:val="Heading1"/>
-        <w:spacing w:line="276" w:lineRule="auto"/>
-        <w:ind w:left="227"/>
-        <w:rPr>
-          <w:spacing w:val="-2"/>
-          <w:lang w:val="en-IN"/>
-        </w:rPr>
-      </w:pPr>
-    </w:p>
-    <w:p>
-      <w:pPr>
-        <w:pStyle w:val="Heading1"/>
-        <w:rPr>
-          <w:spacing w:val="-2"/>
-          <w:lang w:val="en-IN"/>
-        </w:rPr>
-      </w:pPr>
+        <w:t>E_BOOK</w:t>
+      </w:r>
     </w:p>
     <w:sectPr>
       <w:headerReference w:type="default" r:id="rId8"/>
@@ -5032,7 +4913,7 @@
   <w:style w:type="paragraph" w:default="1" w:styleId="Normal">
     <w:name w:val="Normal"/>
     <w:qFormat/>
-    <w:rsid w:val="004C3326"/>
+    <w:rsid w:val="00E57D65"/>
     <w:rPr>
       <w:rFonts w:ascii="Cambria" w:eastAsia="Cambria" w:hAnsi="Cambria" w:cs="Cambria"/>
     </w:rPr>

--- a/public/templates/Syllabus-Template.docx
+++ b/public/templates/Syllabus-Template.docx
@@ -556,27 +556,13 @@
               <w:rPr>
                 <w:spacing w:val="-5"/>
               </w:rPr>
-              <w:t>#</w:t>
-            </w:r>
-            <w:proofErr w:type="gramStart"/>
-            <w:r>
-              <w:rPr>
-                <w:spacing w:val="-5"/>
-              </w:rPr>
-              <w:t>items</w:t>
-            </w:r>
-            <w:r>
-              <w:rPr>
-                <w:spacing w:val="-5"/>
-              </w:rPr>
-              <w:t>}{</w:t>
-            </w:r>
-            <w:proofErr w:type="gramEnd"/>
-            <w:r>
-              <w:rPr>
-                <w:spacing w:val="-5"/>
-              </w:rPr>
-              <w:t>SNO}</w:t>
+              <w:t>#items</w:t>
+            </w:r>
+            <w:r>
+              <w:rPr>
+                <w:spacing w:val="-5"/>
+              </w:rPr>
+              <w:t>}{SNO}</w:t>
             </w:r>
           </w:p>
         </w:tc>
@@ -692,18 +678,10 @@
         <w:jc w:val="both"/>
       </w:pPr>
       <w:r>
-        <w:t>{COURSE_</w:t>
-      </w:r>
-      <w:proofErr w:type="gramStart"/>
-      <w:r>
-        <w:t>DESCRIPTION}</w:t>
-      </w:r>
-      <w:r>
-        <w:t>{</w:t>
-      </w:r>
-      <w:proofErr w:type="gramEnd"/>
-      <w:r>
-        <w:t>/COURSE_DESCRIPTION}</w:t>
+        <w:t>{COURSE_DESCRIPTION}</w:t>
+      </w:r>
+      <w:r>
+        <w:t>{/COURSE_DESCRIPTION}</w:t>
       </w:r>
     </w:p>
     <w:p>
@@ -815,21 +793,7 @@
               <w:rPr>
                 <w:spacing w:val="-2"/>
               </w:rPr>
-              <w:t>{UNIT1_</w:t>
-            </w:r>
-            <w:proofErr w:type="gramStart"/>
-            <w:r>
-              <w:rPr>
-                <w:spacing w:val="-2"/>
-              </w:rPr>
-              <w:t xml:space="preserve">NAME}   </w:t>
-            </w:r>
-            <w:proofErr w:type="gramEnd"/>
-            <w:r>
-              <w:rPr>
-                <w:spacing w:val="-2"/>
-              </w:rPr>
-              <w:t xml:space="preserve">                                                                                                            </w:t>
+              <w:t xml:space="preserve">{UNIT1_NAME}                                                                                                               </w:t>
             </w:r>
           </w:p>
         </w:tc>
@@ -998,21 +962,7 @@
               <w:rPr>
                 <w:spacing w:val="-2"/>
               </w:rPr>
-              <w:t>_</w:t>
-            </w:r>
-            <w:proofErr w:type="gramStart"/>
-            <w:r>
-              <w:rPr>
-                <w:spacing w:val="-2"/>
-              </w:rPr>
-              <w:t xml:space="preserve">NAME}   </w:t>
-            </w:r>
-            <w:proofErr w:type="gramEnd"/>
-            <w:r>
-              <w:rPr>
-                <w:spacing w:val="-2"/>
-              </w:rPr>
-              <w:t xml:space="preserve">                                                                                                            </w:t>
+              <w:t xml:space="preserve">_NAME}                                                                                                               </w:t>
             </w:r>
           </w:p>
         </w:tc>
@@ -1176,15 +1126,7 @@
               <w:t>3</w:t>
             </w:r>
             <w:r>
-              <w:t>_</w:t>
-            </w:r>
-            <w:proofErr w:type="gramStart"/>
-            <w:r>
-              <w:t xml:space="preserve">NAME}   </w:t>
-            </w:r>
-            <w:proofErr w:type="gramEnd"/>
-            <w:r>
-              <w:t xml:space="preserve">                                                                                                            </w:t>
+              <w:t xml:space="preserve">_NAME}                                                                                                               </w:t>
             </w:r>
           </w:p>
         </w:tc>
@@ -1343,15 +1285,7 @@
               <w:t>4</w:t>
             </w:r>
             <w:r>
-              <w:t>_</w:t>
-            </w:r>
-            <w:proofErr w:type="gramStart"/>
-            <w:r>
-              <w:t xml:space="preserve">NAME}   </w:t>
-            </w:r>
-            <w:proofErr w:type="gramEnd"/>
-            <w:r>
-              <w:t xml:space="preserve">                                                                                                            </w:t>
+              <w:t xml:space="preserve">_NAME}                                                                                                               </w:t>
             </w:r>
           </w:p>
         </w:tc>
@@ -1512,15 +1446,7 @@
               <w:t>5</w:t>
             </w:r>
             <w:r>
-              <w:t>_</w:t>
-            </w:r>
-            <w:proofErr w:type="gramStart"/>
-            <w:r>
-              <w:t xml:space="preserve">NAME}   </w:t>
-            </w:r>
-            <w:proofErr w:type="gramEnd"/>
-            <w:r>
-              <w:t xml:space="preserve">                                                                                                            </w:t>
+              <w:t xml:space="preserve">_NAME}                                                                                                               </w:t>
             </w:r>
           </w:p>
         </w:tc>
@@ -1673,27 +1599,13 @@
         <w:rPr>
           <w:spacing w:val="-5"/>
         </w:rPr>
-        <w:t>{THEORY_</w:t>
-      </w:r>
-      <w:proofErr w:type="gramStart"/>
+        <w:t>{THEORY_PERIODS}</w:t>
+      </w:r>
       <w:r>
         <w:rPr>
           <w:spacing w:val="-5"/>
         </w:rPr>
-        <w:t>PERIODS}</w:t>
-      </w:r>
-      <w:r>
-        <w:rPr>
-          <w:spacing w:val="-5"/>
-        </w:rPr>
-        <w:t>{</w:t>
-      </w:r>
-      <w:proofErr w:type="gramEnd"/>
-      <w:r>
-        <w:rPr>
-          <w:spacing w:val="-5"/>
-        </w:rPr>
-        <w:t>/THEORY_PERIODS}</w:t>
+        <w:t>{/THEORY_PERIODS}</w:t>
       </w:r>
     </w:p>
     <w:p>
@@ -1777,30 +1689,14 @@
           <w:bCs/>
           <w:spacing w:val="-2"/>
         </w:rPr>
-        <w:t>{PRACTICAL_</w:t>
-      </w:r>
-      <w:proofErr w:type="gramStart"/>
+        <w:t>{PRACTICAL_EXERCISES}</w:t>
+      </w:r>
       <w:r>
         <w:rPr>
           <w:bCs/>
           <w:spacing w:val="-2"/>
         </w:rPr>
-        <w:t>EXERCISES}</w:t>
-      </w:r>
-      <w:r>
-        <w:rPr>
-          <w:bCs/>
-          <w:spacing w:val="-2"/>
-        </w:rPr>
-        <w:t>{</w:t>
-      </w:r>
-      <w:proofErr w:type="gramEnd"/>
-      <w:r>
-        <w:rPr>
-          <w:bCs/>
-          <w:spacing w:val="-2"/>
-        </w:rPr>
-        <w:t xml:space="preserve">/PRACTICAL_EXERCISES}    </w:t>
+        <w:t xml:space="preserve">{/PRACTICAL_EXERCISES}    </w:t>
       </w:r>
     </w:p>
     <w:p>
@@ -1867,46 +1763,23 @@
         <w:t xml:space="preserve"> </w:t>
       </w:r>
       <w:r>
-        <w:t>{PRACTICAL_</w:t>
-      </w:r>
-      <w:proofErr w:type="gramStart"/>
-      <w:r>
-        <w:t>PERIODS}</w:t>
-      </w:r>
-      <w:r>
-        <w:t>{</w:t>
-      </w:r>
-      <w:proofErr w:type="gramEnd"/>
-      <w:r>
-        <w:t>/</w:t>
-      </w:r>
-      <w:r>
-        <w:rPr>
-          <w:spacing w:val="-2"/>
-        </w:rPr>
-        <w:t>PRACTICAL_</w:t>
-      </w:r>
-      <w:proofErr w:type="gramStart"/>
-      <w:r>
-        <w:rPr>
-          <w:spacing w:val="-2"/>
-        </w:rPr>
-        <w:t>PERIODS}</w:t>
-      </w:r>
-      <w:r>
-        <w:rPr>
-          <w:spacing w:val="-2"/>
-          <w:lang w:val="en-IN"/>
-        </w:rPr>
-        <w:t>{</w:t>
-      </w:r>
-      <w:proofErr w:type="gramEnd"/>
-      <w:r>
-        <w:rPr>
-          <w:spacing w:val="-2"/>
-          <w:lang w:val="en-IN"/>
-        </w:rPr>
-        <w:t>#TOTAL_PERIODS}</w:t>
+        <w:t>{PRACTICAL_PERIODS}</w:t>
+      </w:r>
+      <w:r>
+        <w:t>{/</w:t>
+      </w:r>
+      <w:r>
+        <w:rPr>
+          <w:spacing w:val="-2"/>
+        </w:rPr>
+        <w:t>PRACTICAL_PERIODS}</w:t>
+      </w:r>
+      <w:r>
+        <w:rPr>
+          <w:spacing w:val="-2"/>
+          <w:lang w:val="en-IN"/>
+        </w:rPr>
+        <w:t>{#TOTAL_PERIODS}</w:t>
       </w:r>
     </w:p>
     <w:p>
@@ -1962,27 +1835,13 @@
         <w:rPr>
           <w:spacing w:val="-5"/>
         </w:rPr>
-        <w:t>{TOTAL_</w:t>
-      </w:r>
-      <w:proofErr w:type="gramStart"/>
+        <w:t>{TOTAL_PERIODS}</w:t>
+      </w:r>
       <w:r>
         <w:rPr>
           <w:spacing w:val="-5"/>
         </w:rPr>
-        <w:t>PERIODS}</w:t>
-      </w:r>
-      <w:r>
-        <w:rPr>
-          <w:spacing w:val="-5"/>
-        </w:rPr>
-        <w:t>{</w:t>
-      </w:r>
-      <w:proofErr w:type="gramEnd"/>
-      <w:r>
-        <w:rPr>
-          <w:spacing w:val="-5"/>
-        </w:rPr>
-        <w:t>/TOTAL_PERIODS}</w:t>
+        <w:t>{/TOTAL_PERIODS}</w:t>
       </w:r>
     </w:p>
     <w:p>
@@ -2022,26 +1881,14 @@
       </w:r>
       <w:r>
         <w:br/>
-        <w:t>{/COURSE_</w:t>
-      </w:r>
-      <w:proofErr w:type="gramStart"/>
-      <w:r>
-        <w:t>FORMAT}</w:t>
+        <w:t>{/COURSE_FORMAT}</w:t>
       </w:r>
       <w:r>
         <w:rPr>
           <w:b/>
           <w:bCs/>
         </w:rPr>
-        <w:t>{</w:t>
-      </w:r>
-      <w:proofErr w:type="gramEnd"/>
-      <w:r>
-        <w:rPr>
-          <w:b/>
-          <w:bCs/>
-        </w:rPr>
-        <w:t>#ASSESSMENTS}</w:t>
+        <w:t>{#ASSESSMENTS}</w:t>
       </w:r>
     </w:p>
     <w:p>
@@ -2279,14 +2126,7 @@
               <w:rPr>
                 <w:lang w:val="en-IN"/>
               </w:rPr>
-              <w:t>{#</w:t>
-            </w:r>
-            <w:proofErr w:type="gramStart"/>
-            <w:r>
-              <w:rPr>
-                <w:lang w:val="en-IN"/>
-              </w:rPr>
-              <w:t>items}</w:t>
+              <w:t>{#items}</w:t>
             </w:r>
             <w:r>
               <w:rPr>
@@ -2294,16 +2134,7 @@
                 <w:bCs/>
                 <w:lang w:val="en-IN"/>
               </w:rPr>
-              <w:t>{</w:t>
-            </w:r>
-            <w:proofErr w:type="gramEnd"/>
-            <w:r>
-              <w:rPr>
-                <w:b/>
-                <w:bCs/>
-                <w:lang w:val="en-IN"/>
-              </w:rPr>
-              <w:t>SNO}</w:t>
+              <w:t>{SNO}</w:t>
             </w:r>
           </w:p>
         </w:tc>
@@ -2460,7 +2291,6 @@
               </w:rPr>
               <w:t>{#</w:t>
             </w:r>
-            <w:proofErr w:type="gramStart"/>
             <w:r>
               <w:rPr>
                 <w:spacing w:val="-5"/>
@@ -2471,14 +2301,7 @@
               <w:rPr>
                 <w:spacing w:val="-5"/>
               </w:rPr>
-              <w:t>}{</w:t>
-            </w:r>
-            <w:proofErr w:type="gramEnd"/>
-            <w:r>
-              <w:rPr>
-                <w:spacing w:val="-5"/>
-              </w:rPr>
-              <w:t>SNO}</w:t>
+              <w:t>}{SNO}</w:t>
             </w:r>
           </w:p>
         </w:tc>
@@ -2621,7 +2444,6 @@
               </w:rPr>
               <w:t>{#</w:t>
             </w:r>
-            <w:proofErr w:type="gramStart"/>
             <w:r>
               <w:rPr>
                 <w:spacing w:val="-2"/>
@@ -2632,14 +2454,7 @@
               <w:rPr>
                 <w:spacing w:val="-5"/>
               </w:rPr>
-              <w:t>}{</w:t>
-            </w:r>
-            <w:proofErr w:type="gramEnd"/>
-            <w:r>
-              <w:rPr>
-                <w:spacing w:val="-5"/>
-              </w:rPr>
-              <w:t>SNO}</w:t>
+              <w:t>}{SNO}</w:t>
             </w:r>
           </w:p>
         </w:tc>
@@ -2756,7 +2571,6 @@
               </w:rPr>
               <w:t>#</w:t>
             </w:r>
-            <w:proofErr w:type="gramStart"/>
             <w:r>
               <w:rPr>
                 <w:spacing w:val="-5"/>
@@ -2767,14 +2581,7 @@
               <w:rPr>
                 <w:spacing w:val="-5"/>
               </w:rPr>
-              <w:t>{</w:t>
-            </w:r>
-            <w:proofErr w:type="gramEnd"/>
-            <w:r>
-              <w:rPr>
-                <w:spacing w:val="-5"/>
-              </w:rPr>
-              <w:t>SNO}</w:t>
+              <w:t>{SNO}</w:t>
             </w:r>
           </w:p>
         </w:tc>
@@ -2803,19 +2610,12 @@
               <w:rPr>
                 <w:spacing w:val="-2"/>
               </w:rPr>
-              <w:t>YT_</w:t>
-            </w:r>
-            <w:proofErr w:type="gramStart"/>
+              <w:t>YT_RE</w:t>
+            </w:r>
             <w:r>
               <w:rPr>
                 <w:spacing w:val="-2"/>
               </w:rPr>
-              <w:t>RE</w:t>
-            </w:r>
-            <w:r>
-              <w:rPr>
-                <w:spacing w:val="-2"/>
-              </w:rPr>
               <w:t>SOURCE</w:t>
             </w:r>
             <w:r>
@@ -2830,7 +2630,6 @@
               </w:rPr>
               <w:t>{</w:t>
             </w:r>
-            <w:proofErr w:type="gramEnd"/>
             <w:r>
               <w:rPr>
                 <w:spacing w:val="-5"/>
@@ -2864,11 +2663,7 @@
         <w:pStyle w:val="Heading1"/>
       </w:pPr>
       <w:r>
-        <w:t>{/YT_</w:t>
-      </w:r>
-      <w:proofErr w:type="gramStart"/>
-      <w:r>
-        <w:t>RESOURCES}</w:t>
+        <w:t>{/YT_RESOURCES}</w:t>
       </w:r>
       <w:r>
         <w:rPr>
@@ -2877,7 +2672,6 @@
         </w:rPr>
         <w:t>{</w:t>
       </w:r>
-      <w:proofErr w:type="gramEnd"/>
       <w:r>
         <w:rPr>
           <w:spacing w:val="-2"/>
@@ -2975,7 +2769,6 @@
               </w:rPr>
               <w:t>#</w:t>
             </w:r>
-            <w:proofErr w:type="gramStart"/>
             <w:r>
               <w:rPr>
                 <w:spacing w:val="-5"/>
@@ -2988,7 +2781,6 @@
               </w:rPr>
               <w:t>{</w:t>
             </w:r>
-            <w:proofErr w:type="gramEnd"/>
             <w:r>
               <w:rPr>
                 <w:spacing w:val="-5"/>
@@ -3022,15 +2814,7 @@
                 <w:spacing w:val="-2"/>
                 <w:lang w:val="en-IN"/>
               </w:rPr>
-              <w:t>WEB_</w:t>
-            </w:r>
-            <w:proofErr w:type="gramStart"/>
-            <w:r>
-              <w:rPr>
-                <w:spacing w:val="-2"/>
-                <w:lang w:val="en-IN"/>
-              </w:rPr>
-              <w:t>RESOURCE</w:t>
+              <w:t>WEB_RESOURCE</w:t>
             </w:r>
             <w:r>
               <w:rPr>
@@ -3044,7 +2828,6 @@
               </w:rPr>
               <w:t>{</w:t>
             </w:r>
-            <w:proofErr w:type="gramEnd"/>
             <w:r>
               <w:rPr>
                 <w:spacing w:val="-5"/>
@@ -3098,17 +2881,8 @@
           <w:spacing w:val="-2"/>
           <w:lang w:val="en-IN"/>
         </w:rPr>
-        <w:t>WEB_</w:t>
-      </w:r>
-      <w:proofErr w:type="gramStart"/>
-      <w:r>
-        <w:rPr>
-          <w:spacing w:val="-2"/>
-          <w:lang w:val="en-IN"/>
-        </w:rPr>
-        <w:t>RESOURCES}{</w:t>
-      </w:r>
-      <w:proofErr w:type="gramEnd"/>
+        <w:t>WEB_RESOURCES}{</w:t>
+      </w:r>
       <w:r>
         <w:rPr>
           <w:spacing w:val="-2"/>
@@ -3220,7 +2994,6 @@
               </w:rPr>
               <w:t>#</w:t>
             </w:r>
-            <w:proofErr w:type="gramStart"/>
             <w:r>
               <w:rPr>
                 <w:spacing w:val="-2"/>
@@ -3232,14 +3005,7 @@
               <w:rPr>
                 <w:spacing w:val="-5"/>
               </w:rPr>
-              <w:t>}{</w:t>
-            </w:r>
-            <w:proofErr w:type="gramEnd"/>
-            <w:r>
-              <w:rPr>
-                <w:spacing w:val="-5"/>
-              </w:rPr>
-              <w:t>SNO}</w:t>
+              <w:t>}{SNO}</w:t>
             </w:r>
           </w:p>
         </w:tc>
@@ -3268,28 +3034,13 @@
                 <w:spacing w:val="-2"/>
                 <w:lang w:val="en-IN"/>
               </w:rPr>
-              <w:t>LIST_OF_</w:t>
-            </w:r>
-            <w:proofErr w:type="gramStart"/>
-            <w:r>
-              <w:rPr>
-                <w:spacing w:val="-2"/>
-                <w:lang w:val="en-IN"/>
-              </w:rPr>
-              <w:t>SOFTWARE</w:t>
-            </w:r>
-            <w:r>
-              <w:rPr>
-                <w:spacing w:val="-5"/>
-              </w:rPr>
-              <w:t>}{</w:t>
-            </w:r>
-            <w:proofErr w:type="gramEnd"/>
-            <w:r>
-              <w:rPr>
-                <w:spacing w:val="-5"/>
-              </w:rPr>
-              <w:t>/</w:t>
+              <w:t>LIST_OF_SOFTWARE</w:t>
+            </w:r>
+            <w:r>
+              <w:rPr>
+                <w:spacing w:val="-5"/>
+              </w:rPr>
+              <w:t>}{/</w:t>
             </w:r>
             <w:r>
               <w:rPr>
@@ -3345,17 +3096,8 @@
           <w:spacing w:val="-2"/>
           <w:lang w:val="en-IN"/>
         </w:rPr>
-        <w:t>LIST_OF_</w:t>
-      </w:r>
-      <w:proofErr w:type="gramStart"/>
-      <w:r>
-        <w:rPr>
-          <w:spacing w:val="-2"/>
-          <w:lang w:val="en-IN"/>
-        </w:rPr>
-        <w:t>SOFTWARES}{</w:t>
-      </w:r>
-      <w:proofErr w:type="gramEnd"/>
+        <w:t>LIST_OF_SOFTWARES}{</w:t>
+      </w:r>
       <w:r>
         <w:rPr>
           <w:spacing w:val="-2"/>
@@ -3453,7 +3195,6 @@
               </w:rPr>
               <w:t>#</w:t>
             </w:r>
-            <w:proofErr w:type="gramStart"/>
             <w:r>
               <w:rPr>
                 <w:spacing w:val="-2"/>
@@ -3465,14 +3206,7 @@
               <w:rPr>
                 <w:spacing w:val="-5"/>
               </w:rPr>
-              <w:t>}{</w:t>
-            </w:r>
-            <w:proofErr w:type="gramEnd"/>
-            <w:r>
-              <w:rPr>
-                <w:spacing w:val="-5"/>
-              </w:rPr>
-              <w:t>SNO}</w:t>
+              <w:t>}{SNO}</w:t>
             </w:r>
           </w:p>
         </w:tc>
@@ -3556,6 +3290,13 @@
           <w:lang w:val="en-IN"/>
         </w:rPr>
         <w:t>E_BOOK</w:t>
+      </w:r>
+      <w:r>
+        <w:rPr>
+          <w:spacing w:val="-2"/>
+          <w:lang w:val="en-IN"/>
+        </w:rPr>
+        <w:t>}</w:t>
       </w:r>
     </w:p>
     <w:sectPr>

--- a/public/templates/Syllabus-Template.docx
+++ b/public/templates/Syllabus-Template.docx
@@ -556,13 +556,27 @@
               <w:rPr>
                 <w:spacing w:val="-5"/>
               </w:rPr>
-              <w:t>#items</w:t>
-            </w:r>
-            <w:r>
-              <w:rPr>
-                <w:spacing w:val="-5"/>
-              </w:rPr>
-              <w:t>}{SNO}</w:t>
+              <w:t>#</w:t>
+            </w:r>
+            <w:proofErr w:type="gramStart"/>
+            <w:r>
+              <w:rPr>
+                <w:spacing w:val="-5"/>
+              </w:rPr>
+              <w:t>items</w:t>
+            </w:r>
+            <w:r>
+              <w:rPr>
+                <w:spacing w:val="-5"/>
+              </w:rPr>
+              <w:t>}{</w:t>
+            </w:r>
+            <w:proofErr w:type="gramEnd"/>
+            <w:r>
+              <w:rPr>
+                <w:spacing w:val="-5"/>
+              </w:rPr>
+              <w:t>SNO}</w:t>
             </w:r>
           </w:p>
         </w:tc>
@@ -678,10 +692,18 @@
         <w:jc w:val="both"/>
       </w:pPr>
       <w:r>
-        <w:t>{COURSE_DESCRIPTION}</w:t>
-      </w:r>
-      <w:r>
-        <w:t>{/COURSE_DESCRIPTION}</w:t>
+        <w:t>{COURSE_</w:t>
+      </w:r>
+      <w:proofErr w:type="gramStart"/>
+      <w:r>
+        <w:t>DESCRIPTION}</w:t>
+      </w:r>
+      <w:r>
+        <w:t>{</w:t>
+      </w:r>
+      <w:proofErr w:type="gramEnd"/>
+      <w:r>
+        <w:t>/COURSE_DESCRIPTION}</w:t>
       </w:r>
     </w:p>
     <w:p>
@@ -793,7 +815,21 @@
               <w:rPr>
                 <w:spacing w:val="-2"/>
               </w:rPr>
-              <w:t xml:space="preserve">{UNIT1_NAME}                                                                                                               </w:t>
+              <w:t>{UNIT1_</w:t>
+            </w:r>
+            <w:proofErr w:type="gramStart"/>
+            <w:r>
+              <w:rPr>
+                <w:spacing w:val="-2"/>
+              </w:rPr>
+              <w:t xml:space="preserve">NAME}   </w:t>
+            </w:r>
+            <w:proofErr w:type="gramEnd"/>
+            <w:r>
+              <w:rPr>
+                <w:spacing w:val="-2"/>
+              </w:rPr>
+              <w:t xml:space="preserve">                                                                                                            </w:t>
             </w:r>
           </w:p>
         </w:tc>
@@ -962,7 +998,21 @@
               <w:rPr>
                 <w:spacing w:val="-2"/>
               </w:rPr>
-              <w:t xml:space="preserve">_NAME}                                                                                                               </w:t>
+              <w:t>_</w:t>
+            </w:r>
+            <w:proofErr w:type="gramStart"/>
+            <w:r>
+              <w:rPr>
+                <w:spacing w:val="-2"/>
+              </w:rPr>
+              <w:t xml:space="preserve">NAME}   </w:t>
+            </w:r>
+            <w:proofErr w:type="gramEnd"/>
+            <w:r>
+              <w:rPr>
+                <w:spacing w:val="-2"/>
+              </w:rPr>
+              <w:t xml:space="preserve">                                                                                                            </w:t>
             </w:r>
           </w:p>
         </w:tc>
@@ -1126,7 +1176,15 @@
               <w:t>3</w:t>
             </w:r>
             <w:r>
-              <w:t xml:space="preserve">_NAME}                                                                                                               </w:t>
+              <w:t>_</w:t>
+            </w:r>
+            <w:proofErr w:type="gramStart"/>
+            <w:r>
+              <w:t xml:space="preserve">NAME}   </w:t>
+            </w:r>
+            <w:proofErr w:type="gramEnd"/>
+            <w:r>
+              <w:t xml:space="preserve">                                                                                                            </w:t>
             </w:r>
           </w:p>
         </w:tc>
@@ -1285,7 +1343,15 @@
               <w:t>4</w:t>
             </w:r>
             <w:r>
-              <w:t xml:space="preserve">_NAME}                                                                                                               </w:t>
+              <w:t>_</w:t>
+            </w:r>
+            <w:proofErr w:type="gramStart"/>
+            <w:r>
+              <w:t xml:space="preserve">NAME}   </w:t>
+            </w:r>
+            <w:proofErr w:type="gramEnd"/>
+            <w:r>
+              <w:t xml:space="preserve">                                                                                                            </w:t>
             </w:r>
           </w:p>
         </w:tc>
@@ -1446,7 +1512,15 @@
               <w:t>5</w:t>
             </w:r>
             <w:r>
-              <w:t xml:space="preserve">_NAME}                                                                                                               </w:t>
+              <w:t>_</w:t>
+            </w:r>
+            <w:proofErr w:type="gramStart"/>
+            <w:r>
+              <w:t xml:space="preserve">NAME}   </w:t>
+            </w:r>
+            <w:proofErr w:type="gramEnd"/>
+            <w:r>
+              <w:t xml:space="preserve">                                                                                                            </w:t>
             </w:r>
           </w:p>
         </w:tc>
@@ -1599,13 +1673,27 @@
         <w:rPr>
           <w:spacing w:val="-5"/>
         </w:rPr>
-        <w:t>{THEORY_PERIODS}</w:t>
-      </w:r>
+        <w:t>{THEORY_</w:t>
+      </w:r>
+      <w:proofErr w:type="gramStart"/>
       <w:r>
         <w:rPr>
           <w:spacing w:val="-5"/>
         </w:rPr>
-        <w:t>{/THEORY_PERIODS}</w:t>
+        <w:t>PERIODS}</w:t>
+      </w:r>
+      <w:r>
+        <w:rPr>
+          <w:spacing w:val="-5"/>
+        </w:rPr>
+        <w:t>{</w:t>
+      </w:r>
+      <w:proofErr w:type="gramEnd"/>
+      <w:r>
+        <w:rPr>
+          <w:spacing w:val="-5"/>
+        </w:rPr>
+        <w:t>/THEORY_PERIODS}</w:t>
       </w:r>
     </w:p>
     <w:p>
@@ -1689,14 +1777,30 @@
           <w:bCs/>
           <w:spacing w:val="-2"/>
         </w:rPr>
-        <w:t>{PRACTICAL_EXERCISES}</w:t>
-      </w:r>
+        <w:t>{PRACTICAL_</w:t>
+      </w:r>
+      <w:proofErr w:type="gramStart"/>
       <w:r>
         <w:rPr>
           <w:bCs/>
           <w:spacing w:val="-2"/>
         </w:rPr>
-        <w:t xml:space="preserve">{/PRACTICAL_EXERCISES}    </w:t>
+        <w:t>EXERCISES}</w:t>
+      </w:r>
+      <w:r>
+        <w:rPr>
+          <w:bCs/>
+          <w:spacing w:val="-2"/>
+        </w:rPr>
+        <w:t>{</w:t>
+      </w:r>
+      <w:proofErr w:type="gramEnd"/>
+      <w:r>
+        <w:rPr>
+          <w:bCs/>
+          <w:spacing w:val="-2"/>
+        </w:rPr>
+        <w:t xml:space="preserve">/PRACTICAL_EXERCISES}    </w:t>
       </w:r>
     </w:p>
     <w:p>
@@ -1763,23 +1867,46 @@
         <w:t xml:space="preserve"> </w:t>
       </w:r>
       <w:r>
-        <w:t>{PRACTICAL_PERIODS}</w:t>
-      </w:r>
-      <w:r>
-        <w:t>{/</w:t>
-      </w:r>
-      <w:r>
-        <w:rPr>
-          <w:spacing w:val="-2"/>
-        </w:rPr>
-        <w:t>PRACTICAL_PERIODS}</w:t>
-      </w:r>
-      <w:r>
-        <w:rPr>
-          <w:spacing w:val="-2"/>
-          <w:lang w:val="en-IN"/>
-        </w:rPr>
-        <w:t>{#TOTAL_PERIODS}</w:t>
+        <w:t>{PRACTICAL_</w:t>
+      </w:r>
+      <w:proofErr w:type="gramStart"/>
+      <w:r>
+        <w:t>PERIODS}</w:t>
+      </w:r>
+      <w:r>
+        <w:t>{</w:t>
+      </w:r>
+      <w:proofErr w:type="gramEnd"/>
+      <w:r>
+        <w:t>/</w:t>
+      </w:r>
+      <w:r>
+        <w:rPr>
+          <w:spacing w:val="-2"/>
+        </w:rPr>
+        <w:t>PRACTICAL_</w:t>
+      </w:r>
+      <w:proofErr w:type="gramStart"/>
+      <w:r>
+        <w:rPr>
+          <w:spacing w:val="-2"/>
+        </w:rPr>
+        <w:t>PERIODS}</w:t>
+      </w:r>
+      <w:r>
+        <w:rPr>
+          <w:spacing w:val="-2"/>
+          <w:lang w:val="en-IN"/>
+        </w:rPr>
+        <w:t>{</w:t>
+      </w:r>
+      <w:proofErr w:type="gramEnd"/>
+      <w:r>
+        <w:rPr>
+          <w:spacing w:val="-2"/>
+          <w:lang w:val="en-IN"/>
+        </w:rPr>
+        <w:t>#TOTAL_PERIODS}</w:t>
       </w:r>
     </w:p>
     <w:p>
@@ -1835,13 +1962,27 @@
         <w:rPr>
           <w:spacing w:val="-5"/>
         </w:rPr>
-        <w:t>{TOTAL_PERIODS}</w:t>
-      </w:r>
+        <w:t>{TOTAL_</w:t>
+      </w:r>
+      <w:proofErr w:type="gramStart"/>
       <w:r>
         <w:rPr>
           <w:spacing w:val="-5"/>
         </w:rPr>
-        <w:t>{/TOTAL_PERIODS}</w:t>
+        <w:t>PERIODS}</w:t>
+      </w:r>
+      <w:r>
+        <w:rPr>
+          <w:spacing w:val="-5"/>
+        </w:rPr>
+        <w:t>{</w:t>
+      </w:r>
+      <w:proofErr w:type="gramEnd"/>
+      <w:r>
+        <w:rPr>
+          <w:spacing w:val="-5"/>
+        </w:rPr>
+        <w:t>/TOTAL_PERIODS}</w:t>
       </w:r>
     </w:p>
     <w:p>
@@ -1881,14 +2022,26 @@
       </w:r>
       <w:r>
         <w:br/>
-        <w:t>{/COURSE_FORMAT}</w:t>
+        <w:t>{/COURSE_</w:t>
+      </w:r>
+      <w:proofErr w:type="gramStart"/>
+      <w:r>
+        <w:t>FORMAT}</w:t>
       </w:r>
       <w:r>
         <w:rPr>
           <w:b/>
           <w:bCs/>
         </w:rPr>
-        <w:t>{#ASSESSMENTS}</w:t>
+        <w:t>{</w:t>
+      </w:r>
+      <w:proofErr w:type="gramEnd"/>
+      <w:r>
+        <w:rPr>
+          <w:b/>
+          <w:bCs/>
+        </w:rPr>
+        <w:t>#ASSESSMENTS}</w:t>
       </w:r>
     </w:p>
     <w:p>
@@ -2126,7 +2279,14 @@
               <w:rPr>
                 <w:lang w:val="en-IN"/>
               </w:rPr>
-              <w:t>{#items}</w:t>
+              <w:t>{#</w:t>
+            </w:r>
+            <w:proofErr w:type="gramStart"/>
+            <w:r>
+              <w:rPr>
+                <w:lang w:val="en-IN"/>
+              </w:rPr>
+              <w:t>items}</w:t>
             </w:r>
             <w:r>
               <w:rPr>
@@ -2134,7 +2294,16 @@
                 <w:bCs/>
                 <w:lang w:val="en-IN"/>
               </w:rPr>
-              <w:t>{SNO}</w:t>
+              <w:t>{</w:t>
+            </w:r>
+            <w:proofErr w:type="gramEnd"/>
+            <w:r>
+              <w:rPr>
+                <w:b/>
+                <w:bCs/>
+                <w:lang w:val="en-IN"/>
+              </w:rPr>
+              <w:t>SNO}</w:t>
             </w:r>
           </w:p>
         </w:tc>
@@ -2263,6 +2432,14 @@
         <w:tblStyle w:val="TableGrid"/>
         <w:tblW w:w="0" w:type="auto"/>
         <w:tblInd w:w="-108" w:type="dxa"/>
+        <w:tblBorders>
+          <w:top w:val="none" w:sz="0" w:space="0" w:color="auto"/>
+          <w:left w:val="none" w:sz="0" w:space="0" w:color="auto"/>
+          <w:bottom w:val="none" w:sz="0" w:space="0" w:color="auto"/>
+          <w:right w:val="none" w:sz="0" w:space="0" w:color="auto"/>
+          <w:insideH w:val="none" w:sz="0" w:space="0" w:color="auto"/>
+          <w:insideV w:val="none" w:sz="0" w:space="0" w:color="auto"/>
+        </w:tblBorders>
         <w:tblLayout w:type="fixed"/>
         <w:tblLook w:val="04A0" w:firstRow="1" w:lastRow="0" w:firstColumn="1" w:lastColumn="0" w:noHBand="0" w:noVBand="1"/>
       </w:tblPr>
@@ -2291,6 +2468,7 @@
               </w:rPr>
               <w:t>{#</w:t>
             </w:r>
+            <w:proofErr w:type="gramStart"/>
             <w:r>
               <w:rPr>
                 <w:spacing w:val="-5"/>
@@ -2301,7 +2479,14 @@
               <w:rPr>
                 <w:spacing w:val="-5"/>
               </w:rPr>
-              <w:t>}{SNO}</w:t>
+              <w:t>}{</w:t>
+            </w:r>
+            <w:proofErr w:type="gramEnd"/>
+            <w:r>
+              <w:rPr>
+                <w:spacing w:val="-5"/>
+              </w:rPr>
+              <w:t>SNO}</w:t>
             </w:r>
           </w:p>
         </w:tc>
@@ -2416,6 +2601,14 @@
         <w:tblStyle w:val="TableGrid"/>
         <w:tblW w:w="0" w:type="auto"/>
         <w:tblInd w:w="-108" w:type="dxa"/>
+        <w:tblBorders>
+          <w:top w:val="none" w:sz="0" w:space="0" w:color="auto"/>
+          <w:left w:val="none" w:sz="0" w:space="0" w:color="auto"/>
+          <w:bottom w:val="none" w:sz="0" w:space="0" w:color="auto"/>
+          <w:right w:val="none" w:sz="0" w:space="0" w:color="auto"/>
+          <w:insideH w:val="none" w:sz="0" w:space="0" w:color="auto"/>
+          <w:insideV w:val="none" w:sz="0" w:space="0" w:color="auto"/>
+        </w:tblBorders>
         <w:tblLayout w:type="fixed"/>
         <w:tblLook w:val="04A0" w:firstRow="1" w:lastRow="0" w:firstColumn="1" w:lastColumn="0" w:noHBand="0" w:noVBand="1"/>
       </w:tblPr>
@@ -2444,6 +2637,7 @@
               </w:rPr>
               <w:t>{#</w:t>
             </w:r>
+            <w:proofErr w:type="gramStart"/>
             <w:r>
               <w:rPr>
                 <w:spacing w:val="-2"/>
@@ -2454,7 +2648,14 @@
               <w:rPr>
                 <w:spacing w:val="-5"/>
               </w:rPr>
-              <w:t>}{SNO}</w:t>
+              <w:t>}{</w:t>
+            </w:r>
+            <w:proofErr w:type="gramEnd"/>
+            <w:r>
+              <w:rPr>
+                <w:spacing w:val="-5"/>
+              </w:rPr>
+              <w:t>SNO}</w:t>
             </w:r>
           </w:p>
         </w:tc>
@@ -2537,6 +2738,14 @@
         <w:tblStyle w:val="TableGrid"/>
         <w:tblW w:w="0" w:type="auto"/>
         <w:tblInd w:w="-108" w:type="dxa"/>
+        <w:tblBorders>
+          <w:top w:val="none" w:sz="0" w:space="0" w:color="auto"/>
+          <w:left w:val="none" w:sz="0" w:space="0" w:color="auto"/>
+          <w:bottom w:val="none" w:sz="0" w:space="0" w:color="auto"/>
+          <w:right w:val="none" w:sz="0" w:space="0" w:color="auto"/>
+          <w:insideH w:val="none" w:sz="0" w:space="0" w:color="auto"/>
+          <w:insideV w:val="none" w:sz="0" w:space="0" w:color="auto"/>
+        </w:tblBorders>
         <w:tblLayout w:type="fixed"/>
         <w:tblLook w:val="04A0" w:firstRow="1" w:lastRow="0" w:firstColumn="1" w:lastColumn="0" w:noHBand="0" w:noVBand="1"/>
       </w:tblPr>
@@ -2571,6 +2780,7 @@
               </w:rPr>
               <w:t>#</w:t>
             </w:r>
+            <w:proofErr w:type="gramStart"/>
             <w:r>
               <w:rPr>
                 <w:spacing w:val="-5"/>
@@ -2581,7 +2791,14 @@
               <w:rPr>
                 <w:spacing w:val="-5"/>
               </w:rPr>
-              <w:t>{SNO}</w:t>
+              <w:t>{</w:t>
+            </w:r>
+            <w:proofErr w:type="gramEnd"/>
+            <w:r>
+              <w:rPr>
+                <w:spacing w:val="-5"/>
+              </w:rPr>
+              <w:t>SNO}</w:t>
             </w:r>
           </w:p>
         </w:tc>
@@ -2610,12 +2827,19 @@
               <w:rPr>
                 <w:spacing w:val="-2"/>
               </w:rPr>
-              <w:t>YT_RE</w:t>
-            </w:r>
+              <w:t>YT_</w:t>
+            </w:r>
+            <w:proofErr w:type="gramStart"/>
             <w:r>
               <w:rPr>
                 <w:spacing w:val="-2"/>
               </w:rPr>
+              <w:t>RE</w:t>
+            </w:r>
+            <w:r>
+              <w:rPr>
+                <w:spacing w:val="-2"/>
+              </w:rPr>
               <w:t>SOURCE</w:t>
             </w:r>
             <w:r>
@@ -2630,6 +2854,7 @@
               </w:rPr>
               <w:t>{</w:t>
             </w:r>
+            <w:proofErr w:type="gramEnd"/>
             <w:r>
               <w:rPr>
                 <w:spacing w:val="-5"/>
@@ -2663,7 +2888,11 @@
         <w:pStyle w:val="Heading1"/>
       </w:pPr>
       <w:r>
-        <w:t>{/YT_RESOURCES}</w:t>
+        <w:t>{/YT_</w:t>
+      </w:r>
+      <w:proofErr w:type="gramStart"/>
+      <w:r>
+        <w:t>RESOURCES}</w:t>
       </w:r>
       <w:r>
         <w:rPr>
@@ -2672,6 +2901,7 @@
         </w:rPr>
         <w:t>{</w:t>
       </w:r>
+      <w:proofErr w:type="gramEnd"/>
       <w:r>
         <w:rPr>
           <w:spacing w:val="-2"/>
@@ -2735,6 +2965,14 @@
         <w:tblStyle w:val="TableGrid"/>
         <w:tblW w:w="0" w:type="auto"/>
         <w:tblInd w:w="-108" w:type="dxa"/>
+        <w:tblBorders>
+          <w:top w:val="none" w:sz="0" w:space="0" w:color="auto"/>
+          <w:left w:val="none" w:sz="0" w:space="0" w:color="auto"/>
+          <w:bottom w:val="none" w:sz="0" w:space="0" w:color="auto"/>
+          <w:right w:val="none" w:sz="0" w:space="0" w:color="auto"/>
+          <w:insideH w:val="none" w:sz="0" w:space="0" w:color="auto"/>
+          <w:insideV w:val="none" w:sz="0" w:space="0" w:color="auto"/>
+        </w:tblBorders>
         <w:tblLayout w:type="fixed"/>
         <w:tblLook w:val="04A0" w:firstRow="1" w:lastRow="0" w:firstColumn="1" w:lastColumn="0" w:noHBand="0" w:noVBand="1"/>
       </w:tblPr>
@@ -2769,6 +3007,7 @@
               </w:rPr>
               <w:t>#</w:t>
             </w:r>
+            <w:proofErr w:type="gramStart"/>
             <w:r>
               <w:rPr>
                 <w:spacing w:val="-5"/>
@@ -2781,6 +3020,7 @@
               </w:rPr>
               <w:t>{</w:t>
             </w:r>
+            <w:proofErr w:type="gramEnd"/>
             <w:r>
               <w:rPr>
                 <w:spacing w:val="-5"/>
@@ -2814,7 +3054,15 @@
                 <w:spacing w:val="-2"/>
                 <w:lang w:val="en-IN"/>
               </w:rPr>
-              <w:t>WEB_RESOURCE</w:t>
+              <w:t>WEB_</w:t>
+            </w:r>
+            <w:proofErr w:type="gramStart"/>
+            <w:r>
+              <w:rPr>
+                <w:spacing w:val="-2"/>
+                <w:lang w:val="en-IN"/>
+              </w:rPr>
+              <w:t>RESOURCE</w:t>
             </w:r>
             <w:r>
               <w:rPr>
@@ -2828,6 +3076,7 @@
               </w:rPr>
               <w:t>{</w:t>
             </w:r>
+            <w:proofErr w:type="gramEnd"/>
             <w:r>
               <w:rPr>
                 <w:spacing w:val="-5"/>
@@ -2881,8 +3130,17 @@
           <w:spacing w:val="-2"/>
           <w:lang w:val="en-IN"/>
         </w:rPr>
-        <w:t>WEB_RESOURCES}{</w:t>
-      </w:r>
+        <w:t>WEB_</w:t>
+      </w:r>
+      <w:proofErr w:type="gramStart"/>
+      <w:r>
+        <w:rPr>
+          <w:spacing w:val="-2"/>
+          <w:lang w:val="en-IN"/>
+        </w:rPr>
+        <w:t>RESOURCES}{</w:t>
+      </w:r>
+      <w:proofErr w:type="gramEnd"/>
       <w:r>
         <w:rPr>
           <w:spacing w:val="-2"/>
@@ -2960,6 +3218,14 @@
         <w:tblStyle w:val="TableGrid"/>
         <w:tblW w:w="0" w:type="auto"/>
         <w:tblInd w:w="-108" w:type="dxa"/>
+        <w:tblBorders>
+          <w:top w:val="none" w:sz="0" w:space="0" w:color="auto"/>
+          <w:left w:val="none" w:sz="0" w:space="0" w:color="auto"/>
+          <w:bottom w:val="none" w:sz="0" w:space="0" w:color="auto"/>
+          <w:right w:val="none" w:sz="0" w:space="0" w:color="auto"/>
+          <w:insideH w:val="none" w:sz="0" w:space="0" w:color="auto"/>
+          <w:insideV w:val="none" w:sz="0" w:space="0" w:color="auto"/>
+        </w:tblBorders>
         <w:tblLayout w:type="fixed"/>
         <w:tblLook w:val="04A0" w:firstRow="1" w:lastRow="0" w:firstColumn="1" w:lastColumn="0" w:noHBand="0" w:noVBand="1"/>
       </w:tblPr>
@@ -2994,6 +3260,7 @@
               </w:rPr>
               <w:t>#</w:t>
             </w:r>
+            <w:proofErr w:type="gramStart"/>
             <w:r>
               <w:rPr>
                 <w:spacing w:val="-2"/>
@@ -3005,7 +3272,14 @@
               <w:rPr>
                 <w:spacing w:val="-5"/>
               </w:rPr>
-              <w:t>}{SNO}</w:t>
+              <w:t>}{</w:t>
+            </w:r>
+            <w:proofErr w:type="gramEnd"/>
+            <w:r>
+              <w:rPr>
+                <w:spacing w:val="-5"/>
+              </w:rPr>
+              <w:t>SNO}</w:t>
             </w:r>
           </w:p>
         </w:tc>
@@ -3034,13 +3308,28 @@
                 <w:spacing w:val="-2"/>
                 <w:lang w:val="en-IN"/>
               </w:rPr>
-              <w:t>LIST_OF_SOFTWARE</w:t>
-            </w:r>
-            <w:r>
-              <w:rPr>
-                <w:spacing w:val="-5"/>
-              </w:rPr>
-              <w:t>}{/</w:t>
+              <w:t>LIST_OF_</w:t>
+            </w:r>
+            <w:proofErr w:type="gramStart"/>
+            <w:r>
+              <w:rPr>
+                <w:spacing w:val="-2"/>
+                <w:lang w:val="en-IN"/>
+              </w:rPr>
+              <w:t>SOFTWARE</w:t>
+            </w:r>
+            <w:r>
+              <w:rPr>
+                <w:spacing w:val="-5"/>
+              </w:rPr>
+              <w:t>}{</w:t>
+            </w:r>
+            <w:proofErr w:type="gramEnd"/>
+            <w:r>
+              <w:rPr>
+                <w:spacing w:val="-5"/>
+              </w:rPr>
+              <w:t>/</w:t>
             </w:r>
             <w:r>
               <w:rPr>
@@ -3096,8 +3385,17 @@
           <w:spacing w:val="-2"/>
           <w:lang w:val="en-IN"/>
         </w:rPr>
-        <w:t>LIST_OF_SOFTWARES}{</w:t>
-      </w:r>
+        <w:t>LIST_OF_</w:t>
+      </w:r>
+      <w:proofErr w:type="gramStart"/>
+      <w:r>
+        <w:rPr>
+          <w:spacing w:val="-2"/>
+          <w:lang w:val="en-IN"/>
+        </w:rPr>
+        <w:t>SOFTWARES}{</w:t>
+      </w:r>
+      <w:proofErr w:type="gramEnd"/>
       <w:r>
         <w:rPr>
           <w:spacing w:val="-2"/>
@@ -3161,6 +3459,14 @@
         <w:tblStyle w:val="TableGrid"/>
         <w:tblW w:w="0" w:type="auto"/>
         <w:tblInd w:w="-108" w:type="dxa"/>
+        <w:tblBorders>
+          <w:top w:val="none" w:sz="0" w:space="0" w:color="auto"/>
+          <w:left w:val="none" w:sz="0" w:space="0" w:color="auto"/>
+          <w:bottom w:val="none" w:sz="0" w:space="0" w:color="auto"/>
+          <w:right w:val="none" w:sz="0" w:space="0" w:color="auto"/>
+          <w:insideH w:val="none" w:sz="0" w:space="0" w:color="auto"/>
+          <w:insideV w:val="none" w:sz="0" w:space="0" w:color="auto"/>
+        </w:tblBorders>
         <w:tblLayout w:type="fixed"/>
         <w:tblLook w:val="04A0" w:firstRow="1" w:lastRow="0" w:firstColumn="1" w:lastColumn="0" w:noHBand="0" w:noVBand="1"/>
       </w:tblPr>
@@ -3195,6 +3501,7 @@
               </w:rPr>
               <w:t>#</w:t>
             </w:r>
+            <w:proofErr w:type="gramStart"/>
             <w:r>
               <w:rPr>
                 <w:spacing w:val="-2"/>
@@ -3206,7 +3513,14 @@
               <w:rPr>
                 <w:spacing w:val="-5"/>
               </w:rPr>
-              <w:t>}{SNO}</w:t>
+              <w:t>}{</w:t>
+            </w:r>
+            <w:proofErr w:type="gramEnd"/>
+            <w:r>
+              <w:rPr>
+                <w:spacing w:val="-5"/>
+              </w:rPr>
+              <w:t>SNO}</w:t>
             </w:r>
           </w:p>
         </w:tc>

--- a/public/templates/Syllabus-Template.docx
+++ b/public/templates/Syllabus-Template.docx
@@ -845,6 +845,7 @@
             <w:pPr>
               <w:pStyle w:val="CH"/>
               <w:ind w:left="-111"/>
+              <w:jc w:val="right"/>
             </w:pPr>
             <w:r>
               <w:t>{UNIT5_HOURS}</w:t>
@@ -42967,7 +42968,7 @@
   <w:style w:type="paragraph" w:default="1" w:styleId="Normal">
     <w:name w:val="Normal"/>
     <w:qFormat/>
-    <w:rsid w:val="00C73E46"/>
+    <w:rsid w:val="00F92D1F"/>
     <w:pPr>
       <w:widowControl/>
       <w:autoSpaceDE/>
@@ -42986,7 +42987,7 @@
     <w:link w:val="Heading1Char"/>
     <w:uiPriority w:val="1"/>
     <w:qFormat/>
-    <w:rsid w:val="00C73E46"/>
+    <w:rsid w:val="00F92D1F"/>
     <w:pPr>
       <w:widowControl w:val="0"/>
       <w:autoSpaceDE w:val="0"/>
@@ -43009,7 +43010,7 @@
     <w:link w:val="Heading2Char"/>
     <w:uiPriority w:val="1"/>
     <w:qFormat/>
-    <w:rsid w:val="00C73E46"/>
+    <w:rsid w:val="00F92D1F"/>
     <w:pPr>
       <w:widowControl w:val="0"/>
       <w:autoSpaceDE w:val="0"/>
@@ -43035,7 +43036,7 @@
     <w:semiHidden/>
     <w:unhideWhenUsed/>
     <w:qFormat/>
-    <w:rsid w:val="00C73E46"/>
+    <w:rsid w:val="00F92D1F"/>
     <w:pPr>
       <w:keepNext/>
       <w:keepLines/>
@@ -43054,7 +43055,7 @@
     <w:uiPriority w:val="1"/>
     <w:semiHidden/>
     <w:unhideWhenUsed/>
-    <w:rsid w:val="00C73E46"/>
+    <w:rsid w:val="00F92D1F"/>
   </w:style>
   <w:style w:type="table" w:default="1" w:styleId="TableNormal">
     <w:name w:val="Normal Table"/>
@@ -43076,7 +43077,7 @@
     <w:uiPriority w:val="99"/>
     <w:semiHidden/>
     <w:unhideWhenUsed/>
-    <w:rsid w:val="00C73E46"/>
+    <w:rsid w:val="00F92D1F"/>
   </w:style>
   <w:style w:type="paragraph" w:styleId="BodyText">
     <w:name w:val="Body Text"/>
@@ -43084,7 +43085,7 @@
     <w:link w:val="BodyTextChar"/>
     <w:uiPriority w:val="1"/>
     <w:qFormat/>
-    <w:rsid w:val="00C73E46"/>
+    <w:rsid w:val="00F92D1F"/>
     <w:pPr>
       <w:widowControl w:val="0"/>
       <w:autoSpaceDE w:val="0"/>
@@ -43105,7 +43106,7 @@
     <w:link w:val="ListParagraphChar"/>
     <w:uiPriority w:val="1"/>
     <w:qFormat/>
-    <w:rsid w:val="00C73E46"/>
+    <w:rsid w:val="00F92D1F"/>
     <w:pPr>
       <w:ind w:left="720"/>
       <w:contextualSpacing/>
@@ -43117,7 +43118,7 @@
     <w:link w:val="TableParagraphChar"/>
     <w:uiPriority w:val="1"/>
     <w:qFormat/>
-    <w:rsid w:val="00C73E46"/>
+    <w:rsid w:val="00F92D1F"/>
     <w:pPr>
       <w:widowControl w:val="0"/>
       <w:autoSpaceDE w:val="0"/>
@@ -43136,7 +43137,7 @@
     <w:basedOn w:val="DefaultParagraphFont"/>
     <w:link w:val="Heading1"/>
     <w:uiPriority w:val="1"/>
-    <w:rsid w:val="00C73E46"/>
+    <w:rsid w:val="00F92D1F"/>
     <w:rPr>
       <w:rFonts w:ascii="Arial" w:eastAsia="Arial" w:hAnsi="Arial" w:cs="Arial"/>
       <w:b/>
@@ -43149,7 +43150,7 @@
     <w:basedOn w:val="DefaultParagraphFont"/>
     <w:link w:val="BodyText"/>
     <w:uiPriority w:val="1"/>
-    <w:rsid w:val="00C73E46"/>
+    <w:rsid w:val="00F92D1F"/>
     <w:rPr>
       <w:rFonts w:ascii="Microsoft Sans Serif" w:eastAsia="Microsoft Sans Serif" w:hAnsi="Microsoft Sans Serif" w:cs="Times New Roman"/>
       <w:sz w:val="20"/>
@@ -43164,7 +43165,7 @@
     <w:link w:val="HeaderChar"/>
     <w:uiPriority w:val="99"/>
     <w:unhideWhenUsed/>
-    <w:rsid w:val="00C73E46"/>
+    <w:rsid w:val="00F92D1F"/>
     <w:pPr>
       <w:widowControl w:val="0"/>
       <w:tabs>
@@ -43186,7 +43187,7 @@
     <w:basedOn w:val="DefaultParagraphFont"/>
     <w:link w:val="Header"/>
     <w:uiPriority w:val="99"/>
-    <w:rsid w:val="00C73E46"/>
+    <w:rsid w:val="00F92D1F"/>
     <w:rPr>
       <w:rFonts w:ascii="Times New Roman" w:eastAsia="Times New Roman" w:hAnsi="Times New Roman" w:cs="Times New Roman"/>
       <w14:ligatures w14:val="standardContextual"/>
@@ -43198,7 +43199,7 @@
     <w:link w:val="FooterChar"/>
     <w:uiPriority w:val="99"/>
     <w:unhideWhenUsed/>
-    <w:rsid w:val="00C73E46"/>
+    <w:rsid w:val="00F92D1F"/>
     <w:pPr>
       <w:widowControl w:val="0"/>
       <w:tabs>
@@ -43220,7 +43221,7 @@
     <w:basedOn w:val="DefaultParagraphFont"/>
     <w:link w:val="Footer"/>
     <w:uiPriority w:val="99"/>
-    <w:rsid w:val="00C73E46"/>
+    <w:rsid w:val="00F92D1F"/>
     <w:rPr>
       <w:rFonts w:ascii="Times New Roman" w:eastAsia="Times New Roman" w:hAnsi="Times New Roman" w:cs="Times New Roman"/>
       <w14:ligatures w14:val="standardContextual"/>
@@ -43230,7 +43231,7 @@
     <w:name w:val="Table Grid"/>
     <w:basedOn w:val="TableNormal"/>
     <w:uiPriority w:val="39"/>
-    <w:rsid w:val="00C73E46"/>
+    <w:rsid w:val="00F92D1F"/>
     <w:pPr>
       <w:widowControl/>
       <w:autoSpaceDE/>
@@ -43449,7 +43450,7 @@
     <w:basedOn w:val="DefaultParagraphFont"/>
     <w:link w:val="Heading2"/>
     <w:uiPriority w:val="1"/>
-    <w:rsid w:val="00C73E46"/>
+    <w:rsid w:val="00F92D1F"/>
     <w:rPr>
       <w:rFonts w:ascii="Times New Roman" w:eastAsia="Times New Roman" w:hAnsi="Times New Roman" w:cs="Times New Roman"/>
       <w:b/>
@@ -43463,7 +43464,7 @@
     <w:link w:val="Heading4"/>
     <w:uiPriority w:val="9"/>
     <w:semiHidden/>
-    <w:rsid w:val="00C73E46"/>
+    <w:rsid w:val="00F92D1F"/>
     <w:rPr>
       <w:rFonts w:asciiTheme="majorHAnsi" w:eastAsiaTheme="majorEastAsia" w:hAnsiTheme="majorHAnsi" w:cstheme="majorBidi"/>
       <w:i/>
@@ -43480,7 +43481,7 @@
     <w:uiPriority w:val="1"/>
     <w:qFormat/>
     <w:locked/>
-    <w:rsid w:val="00C73E46"/>
+    <w:rsid w:val="00F92D1F"/>
     <w:rPr>
       <w:kern w:val="2"/>
       <w:lang w:val="en-IN"/>
@@ -43492,7 +43493,7 @@
     <w:basedOn w:val="TableNormal"/>
     <w:next w:val="TableGrid"/>
     <w:uiPriority w:val="39"/>
-    <w:rsid w:val="00C73E46"/>
+    <w:rsid w:val="00F92D1F"/>
     <w:pPr>
       <w:widowControl/>
       <w:autoSpaceDE/>
@@ -43518,7 +43519,7 @@
     <w:basedOn w:val="Normal"/>
     <w:uiPriority w:val="1"/>
     <w:qFormat/>
-    <w:rsid w:val="00C73E46"/>
+    <w:rsid w:val="00F92D1F"/>
     <w:pPr>
       <w:spacing w:before="100" w:beforeAutospacing="1" w:after="0" w:line="240" w:lineRule="auto"/>
     </w:pPr>
@@ -43530,7 +43531,7 @@
   </w:style>
   <w:style w:type="paragraph" w:customStyle="1" w:styleId="Normal1">
     <w:name w:val="Normal1"/>
-    <w:rsid w:val="00C73E46"/>
+    <w:rsid w:val="00F92D1F"/>
     <w:pPr>
       <w:widowControl/>
       <w:autoSpaceDE/>
@@ -43546,7 +43547,7 @@
   <w:style w:type="table" w:customStyle="1" w:styleId="Table1">
     <w:name w:val="Table1"/>
     <w:basedOn w:val="TableNormal"/>
-    <w:rsid w:val="00C73E46"/>
+    <w:rsid w:val="00F92D1F"/>
     <w:pPr>
       <w:widowControl/>
       <w:autoSpaceDE/>
@@ -43565,7 +43566,7 @@
   <w:style w:type="table" w:customStyle="1" w:styleId="Table10">
     <w:name w:val="Table1_0"/>
     <w:basedOn w:val="TableNormal"/>
-    <w:rsid w:val="00C73E46"/>
+    <w:rsid w:val="00F92D1F"/>
     <w:pPr>
       <w:widowControl/>
       <w:autoSpaceDE/>
@@ -43584,7 +43585,7 @@
   <w:style w:type="table" w:customStyle="1" w:styleId="Table11">
     <w:name w:val="Table1_1"/>
     <w:basedOn w:val="TableNormal"/>
-    <w:rsid w:val="00C73E46"/>
+    <w:rsid w:val="00F92D1F"/>
     <w:pPr>
       <w:widowControl/>
       <w:autoSpaceDE/>
@@ -43604,7 +43605,7 @@
     <w:name w:val="Hyperlink"/>
     <w:uiPriority w:val="99"/>
     <w:unhideWhenUsed/>
-    <w:rsid w:val="00C73E46"/>
+    <w:rsid w:val="00F92D1F"/>
     <w:rPr>
       <w:color w:val="0000FF"/>
       <w:u w:val="single"/>
@@ -43616,7 +43617,7 @@
     <w:uiPriority w:val="99"/>
     <w:semiHidden/>
     <w:unhideWhenUsed/>
-    <w:rsid w:val="00C73E46"/>
+    <w:rsid w:val="00F92D1F"/>
     <w:rPr>
       <w:rFonts w:cs="Times New Roman"/>
       <w:color w:val="605E5C"/>
@@ -43628,7 +43629,7 @@
     <w:basedOn w:val="Normal"/>
     <w:uiPriority w:val="99"/>
     <w:unhideWhenUsed/>
-    <w:rsid w:val="00C73E46"/>
+    <w:rsid w:val="00F92D1F"/>
     <w:pPr>
       <w:spacing w:before="100" w:beforeAutospacing="1" w:after="100" w:afterAutospacing="1" w:line="240" w:lineRule="auto"/>
     </w:pPr>
@@ -43645,7 +43646,7 @@
     <w:basedOn w:val="DefaultParagraphFont"/>
     <w:uiPriority w:val="22"/>
     <w:qFormat/>
-    <w:rsid w:val="00C73E46"/>
+    <w:rsid w:val="00F92D1F"/>
     <w:rPr>
       <w:b/>
       <w:bCs/>
@@ -43654,7 +43655,7 @@
   <w:style w:type="character" w:customStyle="1" w:styleId="15">
     <w:name w:val="15"/>
     <w:basedOn w:val="DefaultParagraphFont"/>
-    <w:rsid w:val="00C73E46"/>
+    <w:rsid w:val="00F92D1F"/>
     <w:rPr>
       <w:rFonts w:ascii="Calibri" w:hAnsi="Calibri" w:cs="Calibri" w:hint="default"/>
       <w:color w:val="0563C1"/>
@@ -43664,7 +43665,7 @@
   <w:style w:type="paragraph" w:customStyle="1" w:styleId="Default">
     <w:name w:val="Default"/>
     <w:link w:val="DefaultChar"/>
-    <w:rsid w:val="00C73E46"/>
+    <w:rsid w:val="00F92D1F"/>
     <w:pPr>
       <w:widowControl/>
       <w:adjustRightInd w:val="0"/>
@@ -43681,7 +43682,7 @@
   <w:style w:type="paragraph" w:customStyle="1" w:styleId="trt0xe">
     <w:name w:val="trt0xe"/>
     <w:basedOn w:val="Normal"/>
-    <w:rsid w:val="00C73E46"/>
+    <w:rsid w:val="00F92D1F"/>
     <w:pPr>
       <w:spacing w:before="100" w:beforeAutospacing="1" w:after="100" w:afterAutospacing="1" w:line="240" w:lineRule="auto"/>
     </w:pPr>
@@ -43697,7 +43698,7 @@
     <w:name w:val="Table Grid_4"/>
     <w:basedOn w:val="TableNormal"/>
     <w:uiPriority w:val="39"/>
-    <w:rsid w:val="00C73E46"/>
+    <w:rsid w:val="00F92D1F"/>
     <w:pPr>
       <w:widowControl/>
       <w:autoSpaceDE/>
@@ -43724,7 +43725,7 @@
     <w:basedOn w:val="DefaultParagraphFont"/>
     <w:link w:val="Default"/>
     <w:locked/>
-    <w:rsid w:val="00C73E46"/>
+    <w:rsid w:val="00F92D1F"/>
     <w:rPr>
       <w:rFonts w:ascii="Arial" w:hAnsi="Arial" w:cs="Arial"/>
       <w:color w:val="000000"/>
@@ -43833,6 +43834,63 @@
       <w:lang w:val="x-none" w:eastAsia="x-none"/>
       <w14:ligatures w14:val="standardContextual"/>
     </w:rPr>
+  </w:style>
+  <w:style w:type="table" w:customStyle="1" w:styleId="currtable">
+    <w:name w:val="curr_table"/>
+    <w:basedOn w:val="TableNormal"/>
+    <w:uiPriority w:val="99"/>
+    <w:rsid w:val="00F92D1F"/>
+    <w:pPr>
+      <w:widowControl/>
+      <w:autoSpaceDE/>
+      <w:autoSpaceDN/>
+    </w:pPr>
+    <w:rPr>
+      <w:rFonts w:ascii="Cambria" w:hAnsi="Cambria"/>
+      <w:kern w:val="2"/>
+      <w:lang w:val="en-IN"/>
+      <w14:ligatures w14:val="standardContextual"/>
+    </w:rPr>
+    <w:tblPr>
+      <w:tblBorders>
+        <w:top w:val="single" w:sz="4" w:space="0" w:color="auto"/>
+        <w:left w:val="single" w:sz="4" w:space="0" w:color="auto"/>
+        <w:bottom w:val="single" w:sz="4" w:space="0" w:color="auto"/>
+        <w:right w:val="single" w:sz="4" w:space="0" w:color="auto"/>
+        <w:insideH w:val="single" w:sz="4" w:space="0" w:color="auto"/>
+        <w:insideV w:val="single" w:sz="4" w:space="0" w:color="auto"/>
+      </w:tblBorders>
+    </w:tblPr>
+    <w:tcPr>
+      <w:shd w:val="clear" w:color="auto" w:fill="FFFFFF" w:themeFill="background1"/>
+    </w:tcPr>
+  </w:style>
+  <w:style w:type="table" w:customStyle="1" w:styleId="cretable">
+    <w:name w:val="cre_table"/>
+    <w:basedOn w:val="TableNormal"/>
+    <w:uiPriority w:val="99"/>
+    <w:rsid w:val="00F92D1F"/>
+    <w:pPr>
+      <w:widowControl/>
+      <w:autoSpaceDE/>
+      <w:autoSpaceDN/>
+    </w:pPr>
+    <w:rPr>
+      <w:rFonts w:ascii="Cambria" w:hAnsi="Cambria"/>
+      <w:kern w:val="2"/>
+      <w:lang w:val="en-IN"/>
+      <w14:ligatures w14:val="standardContextual"/>
+    </w:rPr>
+    <w:tblPr>
+      <w:tblBorders>
+        <w:top w:val="single" w:sz="4" w:space="0" w:color="auto"/>
+        <w:left w:val="single" w:sz="4" w:space="0" w:color="auto"/>
+        <w:bottom w:val="single" w:sz="4" w:space="0" w:color="auto"/>
+        <w:right w:val="single" w:sz="4" w:space="0" w:color="auto"/>
+        <w:insideH w:val="single" w:sz="4" w:space="0" w:color="auto"/>
+        <w:insideV w:val="single" w:sz="4" w:space="0" w:color="auto"/>
+      </w:tblBorders>
+    </w:tblPr>
   </w:style>
 </w:styles>
 </file>
